--- a/Calendario/Retos/Reto1/Reto1_matricula.docx
+++ b/Calendario/Retos/Reto1/Reto1_matricula.docx
@@ -1,13 +1,8 @@
 
 <file path=word/document.xml><?xml version="1.0" encoding="utf-8"?>
-<w:document xmlns:wpc="http://schemas.microsoft.com/office/word/2010/wordprocessingCanvas" xmlns:cx="http://schemas.microsoft.com/office/drawing/2014/chartex" xmlns:cx1="http://schemas.microsoft.com/office/drawing/2015/9/8/chartex" xmlns:cx2="http://schemas.microsoft.com/office/drawing/2015/10/21/chartex" xmlns:cx3="http://schemas.microsoft.com/office/drawing/2016/5/9/chartex" xmlns:cx4="http://schemas.microsoft.com/office/drawing/2016/5/10/chartex" xmlns:cx5="http://schemas.microsoft.com/office/drawing/2016/5/11/chartex" xmlns:cx6="http://schemas.microsoft.com/office/drawing/2016/5/12/chartex" xmlns:cx7="http://schemas.microsoft.com/office/drawing/2016/5/13/chartex" xmlns:cx8="http://schemas.microsoft.com/office/drawing/2016/5/14/chartex" xmlns:mc="http://schemas.openxmlformats.org/markup-compatibility/2006" xmlns:aink="http://schemas.microsoft.com/office/drawing/2016/ink" xmlns:am3d="http://schemas.microsoft.com/office/drawing/2017/model3d" xmlns:o="urn:schemas-microsoft-com:office:office" xmlns:r="http://schemas.openxmlformats.org/officeDocument/2006/relationships" xmlns:m="http://schemas.openxmlformats.org/officeDocument/2006/math" xmlns:v="urn:schemas-microsoft-com:vml" xmlns:wp14="http://schemas.microsoft.com/office/word/2010/wordprocessingDrawing" xmlns:wp="http://schemas.openxmlformats.org/drawingml/2006/wordprocessingDrawing" xmlns:w10="urn:schemas-microsoft-com:office:word" xmlns:w="http://schemas.openxmlformats.org/wordprocessingml/2006/main" xmlns:w14="http://schemas.microsoft.com/office/word/2010/wordml" xmlns:w15="http://schemas.microsoft.com/office/word/2012/wordml" xmlns:w16cex="http://schemas.microsoft.com/office/word/2018/wordml/cex" xmlns:w16cid="http://schemas.microsoft.com/office/word/2016/wordml/cid" xmlns:w16="http://schemas.microsoft.com/office/word/2018/wordml" xmlns:w16se="http://schemas.microsoft.com/office/word/2015/wordml/symex" xmlns:wpg="http://schemas.microsoft.com/office/word/2010/wordprocessingGroup" xmlns:wpi="http://schemas.microsoft.com/office/word/2010/wordprocessingInk" xmlns:wne="http://schemas.microsoft.com/office/word/2006/wordml" xmlns:wps="http://schemas.microsoft.com/office/word/2010/wordprocessingShape" mc:Ignorable="w14 w15 w16se w16cid w16 w16cex wp14">
+<w:document xmlns:wpc="http://schemas.microsoft.com/office/word/2010/wordprocessingCanvas" xmlns:cx="http://schemas.microsoft.com/office/drawing/2014/chartex" xmlns:cx1="http://schemas.microsoft.com/office/drawing/2015/9/8/chartex" xmlns:cx2="http://schemas.microsoft.com/office/drawing/2015/10/21/chartex" xmlns:cx3="http://schemas.microsoft.com/office/drawing/2016/5/9/chartex" xmlns:cx4="http://schemas.microsoft.com/office/drawing/2016/5/10/chartex" xmlns:cx5="http://schemas.microsoft.com/office/drawing/2016/5/11/chartex" xmlns:cx6="http://schemas.microsoft.com/office/drawing/2016/5/12/chartex" xmlns:cx7="http://schemas.microsoft.com/office/drawing/2016/5/13/chartex" xmlns:cx8="http://schemas.microsoft.com/office/drawing/2016/5/14/chartex" xmlns:mc="http://schemas.openxmlformats.org/markup-compatibility/2006" xmlns:aink="http://schemas.microsoft.com/office/drawing/2016/ink" xmlns:am3d="http://schemas.microsoft.com/office/drawing/2017/model3d" xmlns:o="urn:schemas-microsoft-com:office:office" xmlns:oel="http://schemas.microsoft.com/office/2019/extlst" xmlns:r="http://schemas.openxmlformats.org/officeDocument/2006/relationships" xmlns:m="http://schemas.openxmlformats.org/officeDocument/2006/math" xmlns:v="urn:schemas-microsoft-com:vml" xmlns:wp14="http://schemas.microsoft.com/office/word/2010/wordprocessingDrawing" xmlns:wp="http://schemas.openxmlformats.org/drawingml/2006/wordprocessingDrawing" xmlns:w10="urn:schemas-microsoft-com:office:word" xmlns:w="http://schemas.openxmlformats.org/wordprocessingml/2006/main" xmlns:w14="http://schemas.microsoft.com/office/word/2010/wordml" xmlns:w15="http://schemas.microsoft.com/office/word/2012/wordml" xmlns:w16cex="http://schemas.microsoft.com/office/word/2018/wordml/cex" xmlns:w16cid="http://schemas.microsoft.com/office/word/2016/wordml/cid" xmlns:w16="http://schemas.microsoft.com/office/word/2018/wordml" xmlns:w16sdtdh="http://schemas.microsoft.com/office/word/2020/wordml/sdtdatahash" xmlns:w16se="http://schemas.microsoft.com/office/word/2015/wordml/symex" xmlns:wpg="http://schemas.microsoft.com/office/word/2010/wordprocessingGroup" xmlns:wpi="http://schemas.microsoft.com/office/word/2010/wordprocessingInk" xmlns:wne="http://schemas.microsoft.com/office/word/2006/wordml" xmlns:wps="http://schemas.microsoft.com/office/word/2010/wordprocessingShape" mc:Ignorable="w14 w15 w16se w16cid w16 w16cex w16sdtdh wp14">
   <w:body>
     <w:p>
-      <w:pPr>
-        <w:rPr>
-          <w:b/>
-        </w:rPr>
-      </w:pPr>
       <w:r>
         <w:rPr>
           <w:noProof/>
@@ -15,16 +10,16 @@
         <mc:AlternateContent>
           <mc:Choice Requires="wps">
             <w:drawing>
-              <wp:anchor distT="0" distB="0" distL="114300" distR="114300" simplePos="0" relativeHeight="251659264" behindDoc="0" locked="0" layoutInCell="1" allowOverlap="1" wp14:anchorId="65D7A5A8" wp14:editId="1CFAFC8D">
+              <wp:anchor distT="0" distB="0" distL="114300" distR="114300" simplePos="0" relativeHeight="251659264" behindDoc="0" locked="0" layoutInCell="1" allowOverlap="1" wp14:anchorId="65D7A5A8" wp14:editId="3BBC13D1">
                 <wp:simplePos x="0" y="0"/>
                 <wp:positionH relativeFrom="column">
-                  <wp:posOffset>-546735</wp:posOffset>
+                  <wp:posOffset>-542925</wp:posOffset>
                 </wp:positionH>
                 <wp:positionV relativeFrom="paragraph">
-                  <wp:posOffset>-431165</wp:posOffset>
+                  <wp:posOffset>-428625</wp:posOffset>
                 </wp:positionV>
-                <wp:extent cx="2245360" cy="942975"/>
-                <wp:effectExtent l="0" t="0" r="2540" b="0"/>
+                <wp:extent cx="2019300" cy="809625"/>
+                <wp:effectExtent l="0" t="0" r="0" b="9525"/>
                 <wp:wrapNone/>
                 <wp:docPr id="2" name="Cuadro de texto 2"/>
                 <wp:cNvGraphicFramePr>
@@ -39,7 +34,7 @@
                       <wps:spPr bwMode="auto">
                         <a:xfrm>
                           <a:off x="0" y="0"/>
-                          <a:ext cx="2245360" cy="942975"/>
+                          <a:ext cx="2019300" cy="809625"/>
                         </a:xfrm>
                         <a:prstGeom prst="rect">
                           <a:avLst/>
@@ -88,7 +83,7 @@
                                           </pic:cNvPicPr>
                                         </pic:nvPicPr>
                                         <pic:blipFill>
-                                          <a:blip r:embed="rId5">
+                                          <a:blip r:embed="rId6">
                                             <a:extLst>
                                               <a:ext uri="{28A0092B-C50C-407E-A947-70E740481C1C}">
                                                 <a14:useLocalDpi xmlns:a14="http://schemas.microsoft.com/office/drawing/2010/main" val="0"/>
@@ -123,16 +118,16 @@
                         </w:txbxContent>
                       </wps:txbx>
                       <wps:bodyPr rot="0" vert="horz" wrap="square" lIns="91440" tIns="45720" rIns="91440" bIns="45720" anchor="t" anchorCtr="0" upright="1">
-                        <a:spAutoFit/>
+                        <a:noAutofit/>
                       </wps:bodyPr>
                     </wps:wsp>
                   </a:graphicData>
                 </a:graphic>
                 <wp14:sizeRelH relativeFrom="margin">
-                  <wp14:pctWidth>40000</wp14:pctWidth>
+                  <wp14:pctWidth>0</wp14:pctWidth>
                 </wp14:sizeRelH>
                 <wp14:sizeRelV relativeFrom="margin">
-                  <wp14:pctHeight>20000</wp14:pctHeight>
+                  <wp14:pctHeight>0</wp14:pctHeight>
                 </wp14:sizeRelV>
               </wp:anchor>
             </w:drawing>
@@ -143,8 +138,8 @@
                 <v:stroke joinstyle="miter"/>
                 <v:path gradientshapeok="t" o:connecttype="rect"/>
               </v:shapetype>
-              <v:shape id="Cuadro de texto 2" o:spid="_x0000_s1026" type="#_x0000_t202" style="position:absolute;margin-left:-43.05pt;margin-top:-33.95pt;width:176.8pt;height:74.25pt;z-index:251659264;visibility:visible;mso-wrap-style:square;mso-width-percent:400;mso-height-percent:200;mso-wrap-distance-left:9pt;mso-wrap-distance-top:0;mso-wrap-distance-right:9pt;mso-wrap-distance-bottom:0;mso-position-horizontal:absolute;mso-position-horizontal-relative:text;mso-position-vertical:absolute;mso-position-vertical-relative:text;mso-width-percent:400;mso-height-percent:200;mso-width-relative:margin;mso-height-relative:margin;v-text-anchor:top" o:gfxdata="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" stroked="f">
-                <v:textbox style="mso-fit-shape-to-text:t">
+              <v:shape id="Cuadro de texto 2" o:spid="_x0000_s1026" type="#_x0000_t202" style="position:absolute;margin-left:-42.75pt;margin-top:-33.75pt;width:159pt;height:63.75pt;z-index:251659264;visibility:visible;mso-wrap-style:square;mso-width-percent:0;mso-height-percent:0;mso-wrap-distance-left:9pt;mso-wrap-distance-top:0;mso-wrap-distance-right:9pt;mso-wrap-distance-bottom:0;mso-position-horizontal:absolute;mso-position-horizontal-relative:text;mso-position-vertical:absolute;mso-position-vertical-relative:text;mso-width-percent:0;mso-height-percent:0;mso-width-relative:margin;mso-height-relative:margin;v-text-anchor:top" o:gfxdata="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" stroked="f">
+                <v:textbox>
                   <w:txbxContent>
                     <w:p>
                       <w:r>
@@ -169,7 +164,7 @@
                                     </pic:cNvPicPr>
                                   </pic:nvPicPr>
                                   <pic:blipFill>
-                                    <a:blip r:embed="rId5">
+                                    <a:blip r:embed="rId6">
                                       <a:extLst>
                                         <a:ext uri="{28A0092B-C50C-407E-A947-70E740481C1C}">
                                           <a14:useLocalDpi xmlns:a14="http://schemas.microsoft.com/office/drawing/2010/main" val="0"/>
@@ -214,169 +209,17 @@
     </w:p>
     <w:p>
       <w:pPr>
+        <w:rPr>
+          <w:b/>
+        </w:rPr>
+      </w:pPr>
+    </w:p>
+    <w:p>
+      <w:pPr>
         <w:jc w:val="center"/>
         <w:rPr>
           <w:b/>
           <w:sz w:val="24"/>
-        </w:rPr>
-      </w:pPr>
-    </w:p>
-    <w:p>
-      <w:pPr>
-        <w:spacing w:before="240"/>
-        <w:jc w:val="both"/>
-        <w:rPr>
-          <w:rFonts w:ascii="Calibri" w:hAnsi="Calibri"/>
-          <w:b/>
-        </w:rPr>
-      </w:pPr>
-      <w:r>
-        <w:rPr>
-          <w:rFonts w:ascii="Calibri" w:hAnsi="Calibri"/>
-          <w:b/>
-        </w:rPr>
-        <w:t xml:space="preserve">Nombre de la Materia: </w:t>
-      </w:r>
-      <w:r>
-        <w:rPr>
-          <w:rFonts w:ascii="Calibri" w:hAnsi="Calibri"/>
-        </w:rPr>
-        <w:t>Interconexión de redes</w:t>
-      </w:r>
-      <w:r>
-        <w:rPr>
-          <w:rFonts w:ascii="Calibri" w:hAnsi="Calibri"/>
-          <w:i/>
-        </w:rPr>
-        <w:t xml:space="preserve">     </w:t>
-      </w:r>
-      <w:r>
-        <w:rPr>
-          <w:rFonts w:ascii="Calibri" w:hAnsi="Calibri"/>
-          <w:i/>
-        </w:rPr>
-        <w:t xml:space="preserve">                                            </w:t>
-      </w:r>
-      <w:r>
-        <w:rPr>
-          <w:rFonts w:ascii="Calibri" w:hAnsi="Calibri"/>
-          <w:b/>
-        </w:rPr>
-        <w:t>Nombre</w:t>
-      </w:r>
-      <w:r>
-        <w:rPr>
-          <w:rFonts w:ascii="Calibri" w:hAnsi="Calibri"/>
-          <w:b/>
-        </w:rPr>
-        <w:t xml:space="preserve">: </w:t>
-      </w:r>
-      <w:r>
-        <w:rPr>
-          <w:rFonts w:ascii="Calibri" w:hAnsi="Calibri"/>
-          <w:bCs/>
-        </w:rPr>
-        <w:t>_________________________________</w:t>
-      </w:r>
-      <w:r>
-        <w:rPr>
-          <w:rFonts w:ascii="Calibri" w:hAnsi="Calibri"/>
-          <w:bCs/>
-        </w:rPr>
-        <w:t>__</w:t>
-      </w:r>
-      <w:r>
-        <w:rPr>
-          <w:rFonts w:ascii="Calibri" w:hAnsi="Calibri"/>
-          <w:bCs/>
-        </w:rPr>
-        <w:t>_</w:t>
-      </w:r>
-    </w:p>
-    <w:p>
-      <w:pPr>
-        <w:spacing w:before="120"/>
-        <w:jc w:val="both"/>
-        <w:rPr>
-          <w:b/>
-        </w:rPr>
-      </w:pPr>
-      <w:r>
-        <w:rPr>
-          <w:rFonts w:ascii="Calibri" w:hAnsi="Calibri"/>
-          <w:b/>
-        </w:rPr>
-        <w:t xml:space="preserve">Nombre del Profesor: </w:t>
-      </w:r>
-      <w:r>
-        <w:rPr>
-          <w:rFonts w:ascii="Calibri" w:hAnsi="Calibri"/>
-        </w:rPr>
-        <w:t xml:space="preserve">Lizethe Pérez Fuertes        </w:t>
-      </w:r>
-      <w:r>
-        <w:rPr>
-          <w:rFonts w:ascii="Calibri" w:hAnsi="Calibri"/>
-        </w:rPr>
-        <w:t xml:space="preserve">                                                                       </w:t>
-      </w:r>
-      <w:r>
-        <w:rPr>
-          <w:rFonts w:ascii="Calibri" w:hAnsi="Calibri"/>
-          <w:b/>
-        </w:rPr>
-        <w:t xml:space="preserve">Matrícula: </w:t>
-      </w:r>
-      <w:r>
-        <w:rPr>
-          <w:rFonts w:ascii="Calibri" w:hAnsi="Calibri"/>
-          <w:bCs/>
-        </w:rPr>
-        <w:t>__________________________</w:t>
-      </w:r>
-    </w:p>
-    <w:p>
-      <w:pPr>
-        <w:jc w:val="both"/>
-        <w:rPr>
-          <w:b/>
-        </w:rPr>
-      </w:pPr>
-      <w:r>
-        <w:rPr>
-          <w:rFonts w:ascii="Calibri" w:hAnsi="Calibri"/>
-          <w:bCs/>
-        </w:rPr>
-        <w:t>_________________________________</w:t>
-      </w:r>
-      <w:r>
-        <w:rPr>
-          <w:rFonts w:ascii="Calibri" w:hAnsi="Calibri"/>
-          <w:bCs/>
-        </w:rPr>
-        <w:t>__</w:t>
-      </w:r>
-      <w:r>
-        <w:rPr>
-          <w:rFonts w:ascii="Calibri" w:hAnsi="Calibri"/>
-          <w:bCs/>
-        </w:rPr>
-        <w:t>_</w:t>
-      </w:r>
-      <w:r>
-        <w:rPr>
-          <w:rFonts w:ascii="Calibri" w:hAnsi="Calibri"/>
-          <w:bCs/>
-        </w:rPr>
-        <w:t>______________________________________________________________</w:t>
-      </w:r>
-    </w:p>
-    <w:p>
-      <w:pPr>
-        <w:jc w:val="center"/>
-        <w:rPr>
-          <w:rFonts w:cs="Arial"/>
-          <w:b/>
         </w:rPr>
       </w:pPr>
     </w:p>
@@ -424,7 +267,16 @@
           <w:sz w:val="24"/>
           <w:szCs w:val="24"/>
         </w:rPr>
-        <w:t>cadena de comida rápida</w:t>
+        <w:t xml:space="preserve">cadena de </w:t>
+      </w:r>
+      <w:r>
+        <w:rPr>
+          <w:rFonts w:cs="Arial"/>
+          <w:b/>
+          <w:sz w:val="24"/>
+          <w:szCs w:val="24"/>
+        </w:rPr>
+        <w:t>papelerías</w:t>
       </w:r>
       <w:r>
         <w:rPr>
@@ -476,6 +328,19 @@
       <w:pPr>
         <w:rPr>
           <w:lang w:val="es-MX" w:eastAsia="es-MX"/>
+        </w:rPr>
+      </w:pPr>
+    </w:p>
+    <w:p>
+      <w:pPr>
+        <w:keepNext/>
+        <w:rPr>
+          <w:rFonts w:cs="Arial"/>
+          <w:b/>
+          <w:bCs/>
+          <w:sz w:val="20"/>
+          <w:szCs w:val="20"/>
+          <w:lang w:val="es-MX"/>
         </w:rPr>
       </w:pPr>
     </w:p>
@@ -727,16 +592,25 @@
           <w:szCs w:val="20"/>
           <w:lang w:val="es-MX"/>
         </w:rPr>
-        <w:t xml:space="preserve"> cadena de comida rápida</w:t>
-      </w:r>
-      <w:r>
-        <w:rPr>
-          <w:rFonts w:cs="Arial"/>
-          <w:sz w:val="20"/>
-          <w:szCs w:val="20"/>
-          <w:lang w:val="es-MX"/>
-        </w:rPr>
-        <w:t xml:space="preserve"> abrirá una nueva sucursal </w:t>
+        <w:t xml:space="preserve"> cadena de </w:t>
+      </w:r>
+      <w:r>
+        <w:rPr>
+          <w:rFonts w:cs="Arial"/>
+          <w:sz w:val="20"/>
+          <w:szCs w:val="20"/>
+          <w:lang w:val="es-MX"/>
+        </w:rPr>
+        <w:t xml:space="preserve">papelerías </w:t>
+      </w:r>
+      <w:r>
+        <w:rPr>
+          <w:rFonts w:cs="Arial"/>
+          <w:sz w:val="20"/>
+          <w:szCs w:val="20"/>
+          <w:lang w:val="es-MX"/>
+        </w:rPr>
+        <w:t xml:space="preserve">abrirá una nueva sucursal </w:t>
       </w:r>
       <w:r>
         <w:rPr>
@@ -754,7 +628,7 @@
           <w:szCs w:val="20"/>
           <w:lang w:val="es-MX"/>
         </w:rPr>
-        <w:t>Guadalajara</w:t>
+        <w:t>Querétaro</w:t>
       </w:r>
       <w:r>
         <w:rPr>
@@ -815,28 +689,17 @@
           <w:szCs w:val="20"/>
           <w:lang w:val="es-MX"/>
         </w:rPr>
-        <w:t>IT</w:t>
-      </w:r>
-      <w:r>
-        <w:rPr>
-          <w:rFonts w:cs="Arial"/>
-          <w:b/>
-          <w:sz w:val="20"/>
-          <w:szCs w:val="20"/>
-          <w:vertAlign w:val="superscript"/>
-          <w:lang w:val="es-MX"/>
-        </w:rPr>
-        <w:t>2</w:t>
-      </w:r>
-      <w:r>
-        <w:rPr>
-          <w:rFonts w:cs="Arial"/>
-          <w:b/>
-          <w:sz w:val="20"/>
-          <w:szCs w:val="20"/>
-          <w:lang w:val="es-MX"/>
-        </w:rPr>
-        <w:t xml:space="preserve"> Networking Consulting</w:t>
+        <w:t>Network Consult</w:t>
+      </w:r>
+      <w:r>
+        <w:rPr>
+          <w:rFonts w:cs="Arial"/>
+          <w:b/>
+          <w:sz w:val="20"/>
+          <w:szCs w:val="20"/>
+          <w:lang w:val="es-MX"/>
+        </w:rPr>
+        <w:t>ing</w:t>
       </w:r>
       <w:r>
         <w:rPr>
@@ -872,7 +735,25 @@
           <w:szCs w:val="20"/>
           <w:lang w:val="es-MX"/>
         </w:rPr>
-        <w:t xml:space="preserve">de comida rápida </w:t>
+        <w:t xml:space="preserve">de </w:t>
+      </w:r>
+      <w:r>
+        <w:rPr>
+          <w:rFonts w:cs="Arial"/>
+          <w:sz w:val="20"/>
+          <w:szCs w:val="20"/>
+          <w:lang w:val="es-MX"/>
+        </w:rPr>
+        <w:t>papelerías</w:t>
+      </w:r>
+      <w:r>
+        <w:rPr>
+          <w:rFonts w:cs="Arial"/>
+          <w:sz w:val="20"/>
+          <w:szCs w:val="20"/>
+          <w:lang w:val="es-MX"/>
+        </w:rPr>
+        <w:t xml:space="preserve"> </w:t>
       </w:r>
       <w:r>
         <w:rPr>
@@ -970,21 +851,11 @@
         <w:rPr>
           <w:rFonts w:cs="Arial"/>
           <w:b/>
-          <w:sz w:val="20"/>
-          <w:szCs w:val="20"/>
-          <w:lang w:val="es-MX"/>
-        </w:rPr>
-        <w:t>200.40.10.</w:t>
-      </w:r>
-      <w:r>
-        <w:rPr>
-          <w:rFonts w:cs="Arial"/>
-          <w:b/>
-          <w:sz w:val="20"/>
-          <w:szCs w:val="20"/>
-          <w:lang w:val="es-MX"/>
-        </w:rPr>
-        <w:t>0</w:t>
+          <w:sz w:val="24"/>
+          <w:szCs w:val="24"/>
+          <w:lang w:val="es-MX"/>
+        </w:rPr>
+        <w:t>196.30.20.0</w:t>
       </w:r>
       <w:r>
         <w:rPr>
@@ -1210,7 +1081,7 @@
           <w:szCs w:val="20"/>
           <w:lang w:val="es-MX"/>
         </w:rPr>
-        <w:t>Los dispositivos de la red tendrán cualquier dirección IP valida de</w:t>
+        <w:t>Los dispositivos de red tendrán cualquier dirección IP valida de</w:t>
       </w:r>
       <w:r>
         <w:rPr>
@@ -1353,7 +1224,36 @@
           <w:szCs w:val="20"/>
           <w:lang w:val="es-MX"/>
         </w:rPr>
-        <w:t xml:space="preserve">Para conectar el router de esta nueva </w:t>
+        <w:t>Para conectar el router</w:t>
+      </w:r>
+      <w:r>
+        <w:rPr>
+          <w:rFonts w:cs="Arial"/>
+          <w:sz w:val="20"/>
+          <w:szCs w:val="20"/>
+          <w:lang w:val="es-MX"/>
+        </w:rPr>
+        <w:t xml:space="preserve"> </w:t>
+      </w:r>
+      <w:r>
+        <w:rPr>
+          <w:rFonts w:cs="Arial"/>
+          <w:b/>
+          <w:bCs/>
+          <w:sz w:val="20"/>
+          <w:szCs w:val="20"/>
+          <w:lang w:val="es-MX"/>
+        </w:rPr>
+        <w:t>R1</w:t>
+      </w:r>
+      <w:r>
+        <w:rPr>
+          <w:rFonts w:cs="Arial"/>
+          <w:sz w:val="20"/>
+          <w:szCs w:val="20"/>
+          <w:lang w:val="es-MX"/>
+        </w:rPr>
+        <w:t xml:space="preserve"> de esta nueva </w:t>
       </w:r>
       <w:r>
         <w:rPr>
@@ -1371,7 +1271,27 @@
           <w:szCs w:val="20"/>
           <w:lang w:val="es-MX"/>
         </w:rPr>
-        <w:t xml:space="preserve"> con el ISP se solicita instalar una </w:t>
+        <w:t xml:space="preserve"> con el </w:t>
+      </w:r>
+      <w:r>
+        <w:rPr>
+          <w:rFonts w:cs="Arial"/>
+          <w:b/>
+          <w:bCs/>
+          <w:sz w:val="20"/>
+          <w:szCs w:val="20"/>
+          <w:lang w:val="es-MX"/>
+        </w:rPr>
+        <w:t>ISP</w:t>
+      </w:r>
+      <w:r>
+        <w:rPr>
+          <w:rFonts w:cs="Arial"/>
+          <w:sz w:val="20"/>
+          <w:szCs w:val="20"/>
+          <w:lang w:val="es-MX"/>
+        </w:rPr>
+        <w:t xml:space="preserve"> se solicita instalar una </w:t>
       </w:r>
       <w:r>
         <w:rPr>
@@ -1411,7 +1331,159 @@
           <w:szCs w:val="20"/>
           <w:lang w:val="es-MX"/>
         </w:rPr>
-        <w:t>(puede ser una ruta directamente conectada, recursiva o full-connected).</w:t>
+        <w:t xml:space="preserve">en el router </w:t>
+      </w:r>
+      <w:r>
+        <w:rPr>
+          <w:rFonts w:cs="Arial"/>
+          <w:b/>
+          <w:bCs/>
+          <w:sz w:val="20"/>
+          <w:szCs w:val="20"/>
+          <w:lang w:val="es-MX"/>
+        </w:rPr>
+        <w:t>R1</w:t>
+      </w:r>
+      <w:r>
+        <w:rPr>
+          <w:rFonts w:cs="Arial"/>
+          <w:sz w:val="20"/>
+          <w:szCs w:val="20"/>
+          <w:lang w:val="es-MX"/>
+        </w:rPr>
+        <w:t xml:space="preserve"> y otra ruta estática hacia la red </w:t>
+      </w:r>
+      <w:r>
+        <w:rPr>
+          <w:rFonts w:cs="Arial"/>
+          <w:b/>
+          <w:bCs/>
+          <w:sz w:val="20"/>
+          <w:szCs w:val="20"/>
+          <w:lang w:val="es-MX"/>
+        </w:rPr>
+        <w:t>196.30.20.0</w:t>
+      </w:r>
+      <w:r>
+        <w:rPr>
+          <w:rFonts w:cs="Arial"/>
+          <w:sz w:val="20"/>
+          <w:szCs w:val="20"/>
+          <w:lang w:val="es-MX"/>
+        </w:rPr>
+        <w:t xml:space="preserve"> en el router </w:t>
+      </w:r>
+      <w:r>
+        <w:rPr>
+          <w:rFonts w:cs="Arial"/>
+          <w:b/>
+          <w:bCs/>
+          <w:sz w:val="20"/>
+          <w:szCs w:val="20"/>
+          <w:lang w:val="es-MX"/>
+        </w:rPr>
+        <w:t>ISP</w:t>
+      </w:r>
+      <w:r>
+        <w:rPr>
+          <w:rFonts w:cs="Arial"/>
+          <w:sz w:val="20"/>
+          <w:szCs w:val="20"/>
+          <w:lang w:val="es-MX"/>
+        </w:rPr>
+        <w:t xml:space="preserve">. </w:t>
+      </w:r>
+      <w:r>
+        <w:rPr>
+          <w:rFonts w:cs="Arial"/>
+          <w:b/>
+          <w:bCs/>
+          <w:sz w:val="20"/>
+          <w:szCs w:val="20"/>
+          <w:lang w:val="es-MX"/>
+        </w:rPr>
+        <w:t>NOTA:</w:t>
+      </w:r>
+      <w:r>
+        <w:rPr>
+          <w:rFonts w:cs="Arial"/>
+          <w:sz w:val="20"/>
+          <w:szCs w:val="20"/>
+          <w:lang w:val="es-MX"/>
+        </w:rPr>
+        <w:t xml:space="preserve"> Las rutas estáticas pueden ser </w:t>
+      </w:r>
+      <w:r>
+        <w:rPr>
+          <w:rFonts w:cs="Arial"/>
+          <w:sz w:val="20"/>
+          <w:szCs w:val="20"/>
+          <w:lang w:val="es-MX"/>
+        </w:rPr>
+        <w:t>ruta</w:t>
+      </w:r>
+      <w:r>
+        <w:rPr>
+          <w:rFonts w:cs="Arial"/>
+          <w:sz w:val="20"/>
+          <w:szCs w:val="20"/>
+          <w:lang w:val="es-MX"/>
+        </w:rPr>
+        <w:t>s</w:t>
+      </w:r>
+      <w:r>
+        <w:rPr>
+          <w:rFonts w:cs="Arial"/>
+          <w:sz w:val="20"/>
+          <w:szCs w:val="20"/>
+          <w:lang w:val="es-MX"/>
+        </w:rPr>
+        <w:t xml:space="preserve"> directamente conectada</w:t>
+      </w:r>
+      <w:r>
+        <w:rPr>
+          <w:rFonts w:cs="Arial"/>
+          <w:sz w:val="20"/>
+          <w:szCs w:val="20"/>
+          <w:lang w:val="es-MX"/>
+        </w:rPr>
+        <w:t>s</w:t>
+      </w:r>
+      <w:r>
+        <w:rPr>
+          <w:rFonts w:cs="Arial"/>
+          <w:sz w:val="20"/>
+          <w:szCs w:val="20"/>
+          <w:lang w:val="es-MX"/>
+        </w:rPr>
+        <w:t>, recursiva</w:t>
+      </w:r>
+      <w:r>
+        <w:rPr>
+          <w:rFonts w:cs="Arial"/>
+          <w:sz w:val="20"/>
+          <w:szCs w:val="20"/>
+          <w:lang w:val="es-MX"/>
+        </w:rPr>
+        <w:t>s</w:t>
+      </w:r>
+      <w:r>
+        <w:rPr>
+          <w:rFonts w:cs="Arial"/>
+          <w:sz w:val="20"/>
+          <w:szCs w:val="20"/>
+          <w:lang w:val="es-MX"/>
+        </w:rPr>
+        <w:t xml:space="preserve"> o full-connected</w:t>
+      </w:r>
+      <w:r>
+        <w:rPr>
+          <w:rFonts w:cs="Arial"/>
+          <w:sz w:val="20"/>
+          <w:szCs w:val="20"/>
+          <w:lang w:val="es-MX"/>
+        </w:rPr>
+        <w:t>.</w:t>
       </w:r>
     </w:p>
     <w:p>
@@ -1464,6 +1536,54 @@
     </w:p>
     <w:p>
       <w:pPr>
+        <w:spacing w:before="120" w:line="300" w:lineRule="exact"/>
+        <w:jc w:val="both"/>
+        <w:rPr>
+          <w:rFonts w:cs="Arial"/>
+          <w:sz w:val="20"/>
+          <w:szCs w:val="20"/>
+          <w:lang w:val="es-MX"/>
+        </w:rPr>
+      </w:pPr>
+    </w:p>
+    <w:p>
+      <w:pPr>
+        <w:spacing w:before="120" w:line="300" w:lineRule="exact"/>
+        <w:jc w:val="both"/>
+        <w:rPr>
+          <w:rFonts w:cs="Arial"/>
+          <w:sz w:val="20"/>
+          <w:szCs w:val="20"/>
+          <w:lang w:val="es-MX"/>
+        </w:rPr>
+      </w:pPr>
+    </w:p>
+    <w:p>
+      <w:pPr>
+        <w:spacing w:before="120" w:line="300" w:lineRule="exact"/>
+        <w:jc w:val="both"/>
+        <w:rPr>
+          <w:rFonts w:cs="Arial"/>
+          <w:sz w:val="20"/>
+          <w:szCs w:val="20"/>
+          <w:lang w:val="es-MX"/>
+        </w:rPr>
+      </w:pPr>
+    </w:p>
+    <w:p>
+      <w:pPr>
+        <w:spacing w:before="120" w:line="300" w:lineRule="exact"/>
+        <w:jc w:val="both"/>
+        <w:rPr>
+          <w:rFonts w:cs="Arial"/>
+          <w:sz w:val="20"/>
+          <w:szCs w:val="20"/>
+          <w:lang w:val="es-MX"/>
+        </w:rPr>
+      </w:pPr>
+    </w:p>
+    <w:p>
+      <w:pPr>
         <w:spacing w:after="120" w:line="360" w:lineRule="auto"/>
         <w:jc w:val="both"/>
         <w:rPr>
@@ -1482,7 +1602,6 @@
           <w:sz w:val="24"/>
           <w:szCs w:val="24"/>
         </w:rPr>
-        <w:lastRenderedPageBreak/>
         <w:t xml:space="preserve">Parte </w:t>
       </w:r>
       <w:r>
@@ -1523,7 +1642,27 @@
           <w:sz w:val="24"/>
           <w:szCs w:val="24"/>
         </w:rPr>
-        <w:t>Completa la tablas de direcciones</w:t>
+        <w:t>Completa la</w:t>
+      </w:r>
+      <w:r>
+        <w:rPr>
+          <w:rFonts w:cs="Arial"/>
+          <w:b/>
+          <w:bCs/>
+          <w:sz w:val="24"/>
+          <w:szCs w:val="24"/>
+        </w:rPr>
+        <w:t>s</w:t>
+      </w:r>
+      <w:r>
+        <w:rPr>
+          <w:rFonts w:cs="Arial"/>
+          <w:b/>
+          <w:bCs/>
+          <w:sz w:val="24"/>
+          <w:szCs w:val="24"/>
+        </w:rPr>
+        <w:t xml:space="preserve"> tablas de direcciones</w:t>
       </w:r>
     </w:p>
     <w:p>
@@ -1781,6 +1920,24 @@
               </w:rPr>
               <w:t>Router</w:t>
             </w:r>
+            <w:r>
+              <w:rPr>
+                <w:rFonts w:ascii="Arial" w:hAnsi="Arial" w:cs="Arial"/>
+                <w:sz w:val="20"/>
+                <w:szCs w:val="20"/>
+              </w:rPr>
+              <w:t xml:space="preserve"> </w:t>
+            </w:r>
+            <w:r>
+              <w:rPr>
+                <w:rFonts w:ascii="Arial" w:hAnsi="Arial" w:cs="Arial"/>
+                <w:b/>
+                <w:bCs/>
+                <w:sz w:val="20"/>
+                <w:szCs w:val="20"/>
+              </w:rPr>
+              <w:t>R1</w:t>
+            </w:r>
           </w:p>
         </w:tc>
         <w:tc>
@@ -1829,10 +1986,10 @@
             <w:pPr>
               <w:jc w:val="center"/>
               <w:rPr>
-                <w:rFonts w:cs="Arial"/>
-                <w:b/>
-                <w:bCs/>
-                <w:color w:val="FF0000"/>
+                <w:rFonts w:eastAsiaTheme="minorHAnsi" w:cs="Arial"/>
+                <w:sz w:val="20"/>
+                <w:szCs w:val="20"/>
+                <w:lang w:val="es-MX"/>
               </w:rPr>
             </w:pPr>
           </w:p>
@@ -1854,9 +2011,8 @@
               <w:jc w:val="center"/>
               <w:rPr>
                 <w:rFonts w:ascii="Arial" w:hAnsi="Arial" w:cs="Arial"/>
-                <w:b/>
-                <w:bCs/>
-                <w:color w:val="FF0000"/>
+                <w:sz w:val="20"/>
+                <w:szCs w:val="20"/>
               </w:rPr>
             </w:pPr>
           </w:p>
@@ -1981,201 +2137,6 @@
           <w:lang w:val="es-MX"/>
         </w:rPr>
       </w:pPr>
-      <w:r>
-        <w:rPr>
-          <w:rFonts w:cs="Arial"/>
-          <w:b/>
-          <w:bCs/>
-          <w:noProof/>
-          <w:sz w:val="24"/>
-          <w:szCs w:val="24"/>
-        </w:rPr>
-        <mc:AlternateContent>
-          <mc:Choice Requires="wps">
-            <w:drawing>
-              <wp:anchor distT="45720" distB="45720" distL="114300" distR="114300" simplePos="0" relativeHeight="251691008" behindDoc="0" locked="0" layoutInCell="1" allowOverlap="1" wp14:anchorId="4A2646ED" wp14:editId="711B3E45">
-                <wp:simplePos x="0" y="0"/>
-                <wp:positionH relativeFrom="margin">
-                  <wp:posOffset>241300</wp:posOffset>
-                </wp:positionH>
-                <wp:positionV relativeFrom="paragraph">
-                  <wp:posOffset>1927225</wp:posOffset>
-                </wp:positionV>
-                <wp:extent cx="6299200" cy="4622800"/>
-                <wp:effectExtent l="0" t="0" r="25400" b="25400"/>
-                <wp:wrapSquare wrapText="bothSides"/>
-                <wp:docPr id="19" name="Cuadro de texto 2"/>
-                <wp:cNvGraphicFramePr>
-                  <a:graphicFrameLocks xmlns:a="http://schemas.openxmlformats.org/drawingml/2006/main"/>
-                </wp:cNvGraphicFramePr>
-                <a:graphic xmlns:a="http://schemas.openxmlformats.org/drawingml/2006/main">
-                  <a:graphicData uri="http://schemas.microsoft.com/office/word/2010/wordprocessingShape">
-                    <wps:wsp>
-                      <wps:cNvSpPr txBox="1">
-                        <a:spLocks noChangeArrowheads="1"/>
-                      </wps:cNvSpPr>
-                      <wps:spPr bwMode="auto">
-                        <a:xfrm>
-                          <a:off x="0" y="0"/>
-                          <a:ext cx="6299200" cy="4622800"/>
-                        </a:xfrm>
-                        <a:prstGeom prst="rect">
-                          <a:avLst/>
-                        </a:prstGeom>
-                        <a:solidFill>
-                          <a:srgbClr val="FFFFFF"/>
-                        </a:solidFill>
-                        <a:ln w="9525">
-                          <a:solidFill>
-                            <a:srgbClr val="000000"/>
-                          </a:solidFill>
-                          <a:miter lim="800000"/>
-                          <a:headEnd/>
-                          <a:tailEnd/>
-                        </a:ln>
-                      </wps:spPr>
-                      <wps:txbx>
-                        <w:txbxContent>
-                          <w:p>
-                            <w:r>
-                              <w:rPr>
-                                <w:noProof/>
-                              </w:rPr>
-                              <w:drawing>
-                                <wp:inline distT="0" distB="0" distL="0" distR="0" wp14:anchorId="242A4157" wp14:editId="719E776B">
-                                  <wp:extent cx="5981700" cy="4277779"/>
-                                  <wp:effectExtent l="0" t="0" r="0" b="8890"/>
-                                  <wp:docPr id="20" name="Imagen 20"/>
-                                  <wp:cNvGraphicFramePr>
-                                    <a:graphicFrameLocks xmlns:a="http://schemas.openxmlformats.org/drawingml/2006/main" noChangeAspect="1"/>
-                                  </wp:cNvGraphicFramePr>
-                                  <a:graphic xmlns:a="http://schemas.openxmlformats.org/drawingml/2006/main">
-                                    <a:graphicData uri="http://schemas.openxmlformats.org/drawingml/2006/picture">
-                                      <pic:pic xmlns:pic="http://schemas.openxmlformats.org/drawingml/2006/picture">
-                                        <pic:nvPicPr>
-                                          <pic:cNvPr id="0" name="Picture 20"/>
-                                          <pic:cNvPicPr>
-                                            <a:picLocks noChangeAspect="1" noChangeArrowheads="1"/>
-                                          </pic:cNvPicPr>
-                                        </pic:nvPicPr>
-                                        <pic:blipFill>
-                                          <a:blip r:embed="rId6">
-                                            <a:extLst>
-                                              <a:ext uri="{28A0092B-C50C-407E-A947-70E740481C1C}">
-                                                <a14:useLocalDpi xmlns:a14="http://schemas.microsoft.com/office/drawing/2010/main" val="0"/>
-                                              </a:ext>
-                                            </a:extLst>
-                                          </a:blip>
-                                          <a:srcRect/>
-                                          <a:stretch>
-                                            <a:fillRect/>
-                                          </a:stretch>
-                                        </pic:blipFill>
-                                        <pic:spPr bwMode="auto">
-                                          <a:xfrm>
-                                            <a:off x="0" y="0"/>
-                                            <a:ext cx="6022808" cy="4307177"/>
-                                          </a:xfrm>
-                                          <a:prstGeom prst="rect">
-                                            <a:avLst/>
-                                          </a:prstGeom>
-                                          <a:noFill/>
-                                          <a:ln>
-                                            <a:noFill/>
-                                          </a:ln>
-                                        </pic:spPr>
-                                      </pic:pic>
-                                    </a:graphicData>
-                                  </a:graphic>
-                                </wp:inline>
-                              </w:drawing>
-                            </w:r>
-                          </w:p>
-                        </w:txbxContent>
-                      </wps:txbx>
-                      <wps:bodyPr rot="0" vert="horz" wrap="square" lIns="91440" tIns="45720" rIns="91440" bIns="45720" anchor="t" anchorCtr="0">
-                        <a:noAutofit/>
-                      </wps:bodyPr>
-                    </wps:wsp>
-                  </a:graphicData>
-                </a:graphic>
-                <wp14:sizeRelH relativeFrom="margin">
-                  <wp14:pctWidth>0</wp14:pctWidth>
-                </wp14:sizeRelH>
-                <wp14:sizeRelV relativeFrom="margin">
-                  <wp14:pctHeight>0</wp14:pctHeight>
-                </wp14:sizeRelV>
-              </wp:anchor>
-            </w:drawing>
-          </mc:Choice>
-          <mc:Fallback>
-            <w:pict>
-              <v:shape w14:anchorId="4A2646ED" id="_x0000_s1027" type="#_x0000_t202" style="position:absolute;margin-left:19pt;margin-top:151.75pt;width:496pt;height:364pt;z-index:251691008;visibility:visible;mso-wrap-style:square;mso-width-percent:0;mso-height-percent:0;mso-wrap-distance-left:9pt;mso-wrap-distance-top:3.6pt;mso-wrap-distance-right:9pt;mso-wrap-distance-bottom:3.6pt;mso-position-horizontal:absolute;mso-position-horizontal-relative:margin;mso-position-vertical:absolute;mso-position-vertical-relative:text;mso-width-percent:0;mso-height-percent:0;mso-width-relative:margin;mso-height-relative:margin;v-text-anchor:top" o:gfxdata="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">
-                <v:textbox>
-                  <w:txbxContent>
-                    <w:p>
-                      <w:r>
-                        <w:rPr>
-                          <w:noProof/>
-                        </w:rPr>
-                        <w:drawing>
-                          <wp:inline distT="0" distB="0" distL="0" distR="0" wp14:anchorId="242A4157" wp14:editId="719E776B">
-                            <wp:extent cx="5981700" cy="4277779"/>
-                            <wp:effectExtent l="0" t="0" r="0" b="8890"/>
-                            <wp:docPr id="20" name="Imagen 20"/>
-                            <wp:cNvGraphicFramePr>
-                              <a:graphicFrameLocks xmlns:a="http://schemas.openxmlformats.org/drawingml/2006/main" noChangeAspect="1"/>
-                            </wp:cNvGraphicFramePr>
-                            <a:graphic xmlns:a="http://schemas.openxmlformats.org/drawingml/2006/main">
-                              <a:graphicData uri="http://schemas.openxmlformats.org/drawingml/2006/picture">
-                                <pic:pic xmlns:pic="http://schemas.openxmlformats.org/drawingml/2006/picture">
-                                  <pic:nvPicPr>
-                                    <pic:cNvPr id="0" name="Picture 20"/>
-                                    <pic:cNvPicPr>
-                                      <a:picLocks noChangeAspect="1" noChangeArrowheads="1"/>
-                                    </pic:cNvPicPr>
-                                  </pic:nvPicPr>
-                                  <pic:blipFill>
-                                    <a:blip r:embed="rId6">
-                                      <a:extLst>
-                                        <a:ext uri="{28A0092B-C50C-407E-A947-70E740481C1C}">
-                                          <a14:useLocalDpi xmlns:a14="http://schemas.microsoft.com/office/drawing/2010/main" val="0"/>
-                                        </a:ext>
-                                      </a:extLst>
-                                    </a:blip>
-                                    <a:srcRect/>
-                                    <a:stretch>
-                                      <a:fillRect/>
-                                    </a:stretch>
-                                  </pic:blipFill>
-                                  <pic:spPr bwMode="auto">
-                                    <a:xfrm>
-                                      <a:off x="0" y="0"/>
-                                      <a:ext cx="6022808" cy="4307177"/>
-                                    </a:xfrm>
-                                    <a:prstGeom prst="rect">
-                                      <a:avLst/>
-                                    </a:prstGeom>
-                                    <a:noFill/>
-                                    <a:ln>
-                                      <a:noFill/>
-                                    </a:ln>
-                                  </pic:spPr>
-                                </pic:pic>
-                              </a:graphicData>
-                            </a:graphic>
-                          </wp:inline>
-                        </w:drawing>
-                      </w:r>
-                    </w:p>
-                  </w:txbxContent>
-                </v:textbox>
-                <w10:wrap type="square" anchorx="margin"/>
-              </v:shape>
-            </w:pict>
-          </mc:Fallback>
-        </mc:AlternateContent>
-      </w:r>
     </w:p>
     <w:tbl>
       <w:tblPr>
@@ -2772,6 +2733,207 @@
           <w:lang w:val="es-MX"/>
         </w:rPr>
       </w:pPr>
+      <w:r>
+        <w:rPr>
+          <w:rFonts w:cs="Arial"/>
+          <w:b/>
+          <w:bCs/>
+          <w:noProof/>
+          <w:sz w:val="24"/>
+          <w:szCs w:val="24"/>
+        </w:rPr>
+        <mc:AlternateContent>
+          <mc:Choice Requires="wps">
+            <w:drawing>
+              <wp:anchor distT="45720" distB="45720" distL="114300" distR="114300" simplePos="0" relativeHeight="251691008" behindDoc="1" locked="0" layoutInCell="1" allowOverlap="1" wp14:anchorId="4A2646ED" wp14:editId="25BED3F2">
+                <wp:simplePos x="0" y="0"/>
+                <wp:positionH relativeFrom="margin">
+                  <wp:posOffset>952500</wp:posOffset>
+                </wp:positionH>
+                <wp:positionV relativeFrom="paragraph">
+                  <wp:posOffset>161925</wp:posOffset>
+                </wp:positionV>
+                <wp:extent cx="6299200" cy="4622800"/>
+                <wp:effectExtent l="0" t="0" r="17145" b="27940"/>
+                <wp:wrapSquare wrapText="bothSides"/>
+                <wp:docPr id="19" name="Cuadro de texto 2"/>
+                <wp:cNvGraphicFramePr>
+                  <a:graphicFrameLocks xmlns:a="http://schemas.openxmlformats.org/drawingml/2006/main"/>
+                </wp:cNvGraphicFramePr>
+                <a:graphic xmlns:a="http://schemas.openxmlformats.org/drawingml/2006/main">
+                  <a:graphicData uri="http://schemas.microsoft.com/office/word/2010/wordprocessingShape">
+                    <wps:wsp>
+                      <wps:cNvSpPr txBox="1">
+                        <a:spLocks noChangeArrowheads="1"/>
+                      </wps:cNvSpPr>
+                      <wps:spPr bwMode="auto">
+                        <a:xfrm>
+                          <a:off x="0" y="0"/>
+                          <a:ext cx="6299200" cy="4622800"/>
+                        </a:xfrm>
+                        <a:prstGeom prst="rect">
+                          <a:avLst/>
+                        </a:prstGeom>
+                        <a:solidFill>
+                          <a:srgbClr val="FFFFFF"/>
+                        </a:solidFill>
+                        <a:ln w="9525">
+                          <a:solidFill>
+                            <a:srgbClr val="000000"/>
+                          </a:solidFill>
+                          <a:miter lim="800000"/>
+                          <a:headEnd/>
+                          <a:tailEnd/>
+                        </a:ln>
+                      </wps:spPr>
+                      <wps:txbx>
+                        <w:txbxContent>
+                          <w:p>
+                            <w:pPr>
+                              <w:jc w:val="center"/>
+                            </w:pPr>
+                            <w:r>
+                              <w:rPr>
+                                <w:noProof/>
+                              </w:rPr>
+                              <w:drawing>
+                                <wp:inline distT="0" distB="0" distL="0" distR="0" wp14:anchorId="1F4763CD" wp14:editId="470F0FAA">
+                                  <wp:extent cx="4686300" cy="3929368"/>
+                                  <wp:effectExtent l="0" t="0" r="0" b="0"/>
+                                  <wp:docPr id="4" name="Imagen 4"/>
+                                  <wp:cNvGraphicFramePr>
+                                    <a:graphicFrameLocks xmlns:a="http://schemas.openxmlformats.org/drawingml/2006/main" noChangeAspect="1"/>
+                                  </wp:cNvGraphicFramePr>
+                                  <a:graphic xmlns:a="http://schemas.openxmlformats.org/drawingml/2006/main">
+                                    <a:graphicData uri="http://schemas.openxmlformats.org/drawingml/2006/picture">
+                                      <pic:pic xmlns:pic="http://schemas.openxmlformats.org/drawingml/2006/picture">
+                                        <pic:nvPicPr>
+                                          <pic:cNvPr id="0" name="Picture 1"/>
+                                          <pic:cNvPicPr>
+                                            <a:picLocks noChangeAspect="1" noChangeArrowheads="1"/>
+                                          </pic:cNvPicPr>
+                                        </pic:nvPicPr>
+                                        <pic:blipFill>
+                                          <a:blip r:embed="rId7">
+                                            <a:extLst>
+                                              <a:ext uri="{28A0092B-C50C-407E-A947-70E740481C1C}">
+                                                <a14:useLocalDpi xmlns:a14="http://schemas.microsoft.com/office/drawing/2010/main" val="0"/>
+                                              </a:ext>
+                                            </a:extLst>
+                                          </a:blip>
+                                          <a:srcRect/>
+                                          <a:stretch>
+                                            <a:fillRect/>
+                                          </a:stretch>
+                                        </pic:blipFill>
+                                        <pic:spPr bwMode="auto">
+                                          <a:xfrm>
+                                            <a:off x="0" y="0"/>
+                                            <a:ext cx="4697409" cy="3938682"/>
+                                          </a:xfrm>
+                                          <a:prstGeom prst="rect">
+                                            <a:avLst/>
+                                          </a:prstGeom>
+                                          <a:noFill/>
+                                          <a:ln>
+                                            <a:noFill/>
+                                          </a:ln>
+                                        </pic:spPr>
+                                      </pic:pic>
+                                    </a:graphicData>
+                                  </a:graphic>
+                                </wp:inline>
+                              </w:drawing>
+                            </w:r>
+                          </w:p>
+                        </w:txbxContent>
+                      </wps:txbx>
+                      <wps:bodyPr rot="0" vert="horz" wrap="none" lIns="91440" tIns="45720" rIns="91440" bIns="45720" anchor="t" anchorCtr="0">
+                        <a:spAutoFit/>
+                      </wps:bodyPr>
+                    </wps:wsp>
+                  </a:graphicData>
+                </a:graphic>
+                <wp14:sizeRelH relativeFrom="margin">
+                  <wp14:pctWidth>0</wp14:pctWidth>
+                </wp14:sizeRelH>
+                <wp14:sizeRelV relativeFrom="margin">
+                  <wp14:pctHeight>0</wp14:pctHeight>
+                </wp14:sizeRelV>
+              </wp:anchor>
+            </w:drawing>
+          </mc:Choice>
+          <mc:Fallback>
+            <w:pict>
+              <v:shape w14:anchorId="4A2646ED" id="_x0000_s1027" type="#_x0000_t202" style="position:absolute;left:0;text-align:left;margin-left:75pt;margin-top:12.75pt;width:496pt;height:364pt;z-index:-251625472;visibility:visible;mso-wrap-style:none;mso-width-percent:0;mso-height-percent:0;mso-wrap-distance-left:9pt;mso-wrap-distance-top:3.6pt;mso-wrap-distance-right:9pt;mso-wrap-distance-bottom:3.6pt;mso-position-horizontal:absolute;mso-position-horizontal-relative:margin;mso-position-vertical:absolute;mso-position-vertical-relative:text;mso-width-percent:0;mso-height-percent:0;mso-width-relative:margin;mso-height-relative:margin;v-text-anchor:top" o:gfxdata="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">
+                <v:textbox style="mso-fit-shape-to-text:t">
+                  <w:txbxContent>
+                    <w:p>
+                      <w:pPr>
+                        <w:jc w:val="center"/>
+                      </w:pPr>
+                      <w:r>
+                        <w:rPr>
+                          <w:noProof/>
+                        </w:rPr>
+                        <w:drawing>
+                          <wp:inline distT="0" distB="0" distL="0" distR="0" wp14:anchorId="1F4763CD" wp14:editId="470F0FAA">
+                            <wp:extent cx="4686300" cy="3929368"/>
+                            <wp:effectExtent l="0" t="0" r="0" b="0"/>
+                            <wp:docPr id="4" name="Imagen 4"/>
+                            <wp:cNvGraphicFramePr>
+                              <a:graphicFrameLocks xmlns:a="http://schemas.openxmlformats.org/drawingml/2006/main" noChangeAspect="1"/>
+                            </wp:cNvGraphicFramePr>
+                            <a:graphic xmlns:a="http://schemas.openxmlformats.org/drawingml/2006/main">
+                              <a:graphicData uri="http://schemas.openxmlformats.org/drawingml/2006/picture">
+                                <pic:pic xmlns:pic="http://schemas.openxmlformats.org/drawingml/2006/picture">
+                                  <pic:nvPicPr>
+                                    <pic:cNvPr id="0" name="Picture 1"/>
+                                    <pic:cNvPicPr>
+                                      <a:picLocks noChangeAspect="1" noChangeArrowheads="1"/>
+                                    </pic:cNvPicPr>
+                                  </pic:nvPicPr>
+                                  <pic:blipFill>
+                                    <a:blip r:embed="rId7">
+                                      <a:extLst>
+                                        <a:ext uri="{28A0092B-C50C-407E-A947-70E740481C1C}">
+                                          <a14:useLocalDpi xmlns:a14="http://schemas.microsoft.com/office/drawing/2010/main" val="0"/>
+                                        </a:ext>
+                                      </a:extLst>
+                                    </a:blip>
+                                    <a:srcRect/>
+                                    <a:stretch>
+                                      <a:fillRect/>
+                                    </a:stretch>
+                                  </pic:blipFill>
+                                  <pic:spPr bwMode="auto">
+                                    <a:xfrm>
+                                      <a:off x="0" y="0"/>
+                                      <a:ext cx="4697409" cy="3938682"/>
+                                    </a:xfrm>
+                                    <a:prstGeom prst="rect">
+                                      <a:avLst/>
+                                    </a:prstGeom>
+                                    <a:noFill/>
+                                    <a:ln>
+                                      <a:noFill/>
+                                    </a:ln>
+                                  </pic:spPr>
+                                </pic:pic>
+                              </a:graphicData>
+                            </a:graphic>
+                          </wp:inline>
+                        </w:drawing>
+                      </w:r>
+                    </w:p>
+                  </w:txbxContent>
+                </v:textbox>
+                <w10:wrap type="square" anchorx="margin"/>
+              </v:shape>
+            </w:pict>
+          </mc:Fallback>
+        </mc:AlternateContent>
+      </w:r>
     </w:p>
     <w:p>
       <w:pPr>
@@ -2784,6 +2946,188 @@
           <w:lang w:val="es-MX"/>
         </w:rPr>
       </w:pPr>
+    </w:p>
+    <w:p>
+      <w:pPr>
+        <w:pStyle w:val="Descripcin"/>
+        <w:jc w:val="center"/>
+        <w:rPr>
+          <w:rFonts w:cs="Arial"/>
+          <w:sz w:val="20"/>
+          <w:szCs w:val="20"/>
+          <w:lang w:val="es-MX"/>
+        </w:rPr>
+      </w:pPr>
+    </w:p>
+    <w:p>
+      <w:pPr>
+        <w:pStyle w:val="Descripcin"/>
+        <w:jc w:val="center"/>
+        <w:rPr>
+          <w:rFonts w:cs="Arial"/>
+          <w:sz w:val="20"/>
+          <w:szCs w:val="20"/>
+          <w:lang w:val="es-MX"/>
+        </w:rPr>
+      </w:pPr>
+    </w:p>
+    <w:p>
+      <w:pPr>
+        <w:pStyle w:val="Descripcin"/>
+        <w:jc w:val="center"/>
+        <w:rPr>
+          <w:rFonts w:cs="Arial"/>
+          <w:sz w:val="20"/>
+          <w:szCs w:val="20"/>
+          <w:lang w:val="es-MX"/>
+        </w:rPr>
+      </w:pPr>
+    </w:p>
+    <w:p>
+      <w:pPr>
+        <w:pStyle w:val="Descripcin"/>
+        <w:jc w:val="center"/>
+        <w:rPr>
+          <w:rFonts w:cs="Arial"/>
+          <w:sz w:val="20"/>
+          <w:szCs w:val="20"/>
+          <w:lang w:val="es-MX"/>
+        </w:rPr>
+      </w:pPr>
+    </w:p>
+    <w:p>
+      <w:pPr>
+        <w:pStyle w:val="Descripcin"/>
+        <w:jc w:val="center"/>
+        <w:rPr>
+          <w:rFonts w:cs="Arial"/>
+          <w:sz w:val="20"/>
+          <w:szCs w:val="20"/>
+          <w:lang w:val="es-MX"/>
+        </w:rPr>
+      </w:pPr>
+    </w:p>
+    <w:p>
+      <w:pPr>
+        <w:pStyle w:val="Descripcin"/>
+        <w:jc w:val="center"/>
+        <w:rPr>
+          <w:rFonts w:cs="Arial"/>
+          <w:sz w:val="20"/>
+          <w:szCs w:val="20"/>
+          <w:lang w:val="es-MX"/>
+        </w:rPr>
+      </w:pPr>
+    </w:p>
+    <w:p>
+      <w:pPr>
+        <w:pStyle w:val="Descripcin"/>
+        <w:jc w:val="center"/>
+        <w:rPr>
+          <w:rFonts w:cs="Arial"/>
+          <w:sz w:val="20"/>
+          <w:szCs w:val="20"/>
+          <w:lang w:val="es-MX"/>
+        </w:rPr>
+      </w:pPr>
+    </w:p>
+    <w:p>
+      <w:pPr>
+        <w:pStyle w:val="Descripcin"/>
+        <w:jc w:val="center"/>
+        <w:rPr>
+          <w:rFonts w:cs="Arial"/>
+          <w:sz w:val="20"/>
+          <w:szCs w:val="20"/>
+          <w:lang w:val="es-MX"/>
+        </w:rPr>
+      </w:pPr>
+    </w:p>
+    <w:p>
+      <w:pPr>
+        <w:pStyle w:val="Descripcin"/>
+        <w:jc w:val="center"/>
+        <w:rPr>
+          <w:rFonts w:cs="Arial"/>
+          <w:sz w:val="20"/>
+          <w:szCs w:val="20"/>
+          <w:lang w:val="es-MX"/>
+        </w:rPr>
+      </w:pPr>
+    </w:p>
+    <w:p>
+      <w:pPr>
+        <w:pStyle w:val="Descripcin"/>
+        <w:jc w:val="center"/>
+        <w:rPr>
+          <w:rFonts w:cs="Arial"/>
+          <w:sz w:val="20"/>
+          <w:szCs w:val="20"/>
+          <w:lang w:val="es-MX"/>
+        </w:rPr>
+      </w:pPr>
+    </w:p>
+    <w:p>
+      <w:pPr>
+        <w:pStyle w:val="Descripcin"/>
+        <w:jc w:val="center"/>
+        <w:rPr>
+          <w:rFonts w:cs="Arial"/>
+          <w:sz w:val="20"/>
+          <w:szCs w:val="20"/>
+          <w:lang w:val="es-MX"/>
+        </w:rPr>
+      </w:pPr>
+    </w:p>
+    <w:p>
+      <w:pPr>
+        <w:pStyle w:val="Descripcin"/>
+        <w:jc w:val="center"/>
+        <w:rPr>
+          <w:rFonts w:cs="Arial"/>
+          <w:sz w:val="20"/>
+          <w:szCs w:val="20"/>
+          <w:lang w:val="es-MX"/>
+        </w:rPr>
+      </w:pPr>
+    </w:p>
+    <w:p>
+      <w:pPr>
+        <w:rPr>
+          <w:lang w:val="es-MX"/>
+        </w:rPr>
+      </w:pPr>
+    </w:p>
+    <w:p>
+      <w:pPr>
+        <w:rPr>
+          <w:lang w:val="es-MX"/>
+        </w:rPr>
+      </w:pPr>
+    </w:p>
+    <w:p>
+      <w:pPr>
+        <w:pStyle w:val="Descripcin"/>
+        <w:jc w:val="center"/>
+        <w:rPr>
+          <w:rFonts w:cs="Arial"/>
+          <w:sz w:val="20"/>
+          <w:szCs w:val="20"/>
+          <w:lang w:val="es-MX"/>
+        </w:rPr>
+      </w:pPr>
+    </w:p>
+    <w:p>
+      <w:pPr>
+        <w:pStyle w:val="Descripcin"/>
+        <w:jc w:val="center"/>
+        <w:rPr>
+          <w:rFonts w:cs="Arial"/>
+          <w:sz w:val="20"/>
+          <w:szCs w:val="20"/>
+          <w:lang w:val="es-MX"/>
+        </w:rPr>
+      </w:pPr>
       <w:r>
         <w:rPr>
           <w:rFonts w:cs="Arial"/>
@@ -2883,7 +3227,11 @@
           <w:szCs w:val="24"/>
         </w:rPr>
       </w:pPr>
-      <w:r>
+    </w:p>
+    <w:p>
+      <w:pPr>
+        <w:spacing w:after="120" w:line="360" w:lineRule="auto"/>
+        <w:jc w:val="both"/>
         <w:rPr>
           <w:rFonts w:cs="Arial"/>
           <w:b/>
@@ -2891,7 +3239,15 @@
           <w:sz w:val="24"/>
           <w:szCs w:val="24"/>
         </w:rPr>
-        <w:lastRenderedPageBreak/>
+      </w:pPr>
+      <w:r>
+        <w:rPr>
+          <w:rFonts w:cs="Arial"/>
+          <w:b/>
+          <w:bCs/>
+          <w:sz w:val="24"/>
+          <w:szCs w:val="24"/>
+        </w:rPr>
         <w:t xml:space="preserve">Parte </w:t>
       </w:r>
       <w:r>
@@ -3432,7 +3788,27 @@
           <w:sz w:val="24"/>
           <w:szCs w:val="24"/>
         </w:rPr>
-        <w:t xml:space="preserve"> el router </w:t>
+        <w:t xml:space="preserve"> el router</w:t>
+      </w:r>
+      <w:r>
+        <w:rPr>
+          <w:rFonts w:cs="Arial"/>
+          <w:b/>
+          <w:bCs/>
+          <w:sz w:val="24"/>
+          <w:szCs w:val="24"/>
+        </w:rPr>
+        <w:t xml:space="preserve"> R1</w:t>
+      </w:r>
+      <w:r>
+        <w:rPr>
+          <w:rFonts w:cs="Arial"/>
+          <w:b/>
+          <w:bCs/>
+          <w:sz w:val="24"/>
+          <w:szCs w:val="24"/>
+        </w:rPr>
+        <w:t xml:space="preserve"> </w:t>
       </w:r>
     </w:p>
     <w:p>
@@ -4026,15 +4402,332 @@
           <w:szCs w:val="20"/>
         </w:rPr>
       </w:pPr>
-      <w:r>
-        <w:rPr>
-          <w:rFonts w:cs="Arial"/>
-          <w:color w:val="0D0D0D" w:themeColor="text1" w:themeTint="F2"/>
-          <w:sz w:val="20"/>
-          <w:szCs w:val="20"/>
+    </w:p>
+    <w:p>
+      <w:pPr>
+        <w:spacing w:after="120" w:line="360" w:lineRule="auto"/>
+        <w:jc w:val="both"/>
+        <w:rPr>
+          <w:rFonts w:cs="Arial"/>
+          <w:b/>
+          <w:bCs/>
+          <w:sz w:val="24"/>
+          <w:szCs w:val="24"/>
+        </w:rPr>
+      </w:pPr>
+      <w:r>
+        <w:rPr>
+          <w:rFonts w:cs="Arial"/>
+          <w:b/>
+          <w:bCs/>
+          <w:sz w:val="24"/>
+          <w:szCs w:val="24"/>
+        </w:rPr>
+        <w:t xml:space="preserve">Parte </w:t>
+      </w:r>
+      <w:r>
+        <w:rPr>
+          <w:rFonts w:cs="Arial"/>
+          <w:b/>
+          <w:bCs/>
+          <w:sz w:val="24"/>
+          <w:szCs w:val="24"/>
+        </w:rPr>
+        <w:t>5.</w:t>
+      </w:r>
+      <w:r>
+        <w:rPr>
+          <w:rFonts w:cs="Arial"/>
+          <w:b/>
+          <w:bCs/>
+          <w:sz w:val="24"/>
+          <w:szCs w:val="24"/>
+        </w:rPr>
+        <w:t xml:space="preserve"> Configura</w:t>
+      </w:r>
+      <w:r>
+        <w:rPr>
+          <w:rFonts w:cs="Arial"/>
+          <w:b/>
+          <w:bCs/>
+          <w:sz w:val="24"/>
+          <w:szCs w:val="24"/>
         </w:rPr>
         <w:t xml:space="preserve"> </w:t>
       </w:r>
+      <w:r>
+        <w:rPr>
+          <w:rFonts w:cs="Arial"/>
+          <w:b/>
+          <w:bCs/>
+          <w:sz w:val="24"/>
+          <w:szCs w:val="24"/>
+        </w:rPr>
+        <w:t xml:space="preserve">una ruta estática en el </w:t>
+      </w:r>
+      <w:r>
+        <w:rPr>
+          <w:rFonts w:cs="Arial"/>
+          <w:b/>
+          <w:bCs/>
+          <w:sz w:val="24"/>
+          <w:szCs w:val="24"/>
+        </w:rPr>
+        <w:t xml:space="preserve">ISP </w:t>
+      </w:r>
+    </w:p>
+    <w:p>
+      <w:pPr>
+        <w:spacing w:before="0" w:after="0" w:line="300" w:lineRule="exact"/>
+        <w:ind w:left="708"/>
+        <w:jc w:val="both"/>
+        <w:rPr>
+          <w:rFonts w:cs="Arial"/>
+          <w:sz w:val="20"/>
+          <w:szCs w:val="20"/>
+          <w:lang w:val="es-MX"/>
+        </w:rPr>
+      </w:pPr>
+      <w:r>
+        <w:rPr>
+          <w:rFonts w:cs="Arial"/>
+          <w:color w:val="0D0D0D" w:themeColor="text1" w:themeTint="F2"/>
+          <w:sz w:val="20"/>
+          <w:szCs w:val="20"/>
+        </w:rPr>
+        <w:t>Configura</w:t>
+      </w:r>
+      <w:r>
+        <w:rPr>
+          <w:rFonts w:cs="Arial"/>
+          <w:color w:val="0D0D0D" w:themeColor="text1" w:themeTint="F2"/>
+          <w:sz w:val="20"/>
+          <w:szCs w:val="20"/>
+        </w:rPr>
+        <w:t xml:space="preserve"> una </w:t>
+      </w:r>
+      <w:r>
+        <w:rPr>
+          <w:rFonts w:cs="Arial"/>
+          <w:b/>
+          <w:bCs/>
+          <w:color w:val="0D0D0D" w:themeColor="text1" w:themeTint="F2"/>
+          <w:sz w:val="20"/>
+          <w:szCs w:val="20"/>
+        </w:rPr>
+        <w:t xml:space="preserve">ruta estática </w:t>
+      </w:r>
+      <w:r>
+        <w:rPr>
+          <w:rFonts w:cs="Arial"/>
+          <w:color w:val="0D0D0D" w:themeColor="text1" w:themeTint="F2"/>
+          <w:sz w:val="20"/>
+          <w:szCs w:val="20"/>
+        </w:rPr>
+        <w:t>hacia la red</w:t>
+      </w:r>
+      <w:r>
+        <w:rPr>
+          <w:rFonts w:cs="Arial"/>
+          <w:b/>
+          <w:bCs/>
+          <w:color w:val="0D0D0D" w:themeColor="text1" w:themeTint="F2"/>
+          <w:sz w:val="20"/>
+          <w:szCs w:val="20"/>
+        </w:rPr>
+        <w:t xml:space="preserve"> 196.30.20.0 </w:t>
+      </w:r>
+      <w:r>
+        <w:rPr>
+          <w:rFonts w:cs="Arial"/>
+          <w:sz w:val="20"/>
+          <w:szCs w:val="20"/>
+          <w:lang w:val="es-MX"/>
+        </w:rPr>
+        <w:t>(puede ser una ruta directamente conectada, recursiva o full-connected).</w:t>
+      </w:r>
+    </w:p>
+    <w:p>
+      <w:pPr>
+        <w:spacing w:before="0" w:after="0" w:line="300" w:lineRule="exact"/>
+        <w:ind w:left="360"/>
+        <w:jc w:val="both"/>
+        <w:rPr>
+          <w:rFonts w:cs="Arial"/>
+          <w:color w:val="0D0D0D" w:themeColor="text1" w:themeTint="F2"/>
+          <w:sz w:val="20"/>
+          <w:szCs w:val="20"/>
+        </w:rPr>
+      </w:pPr>
+    </w:p>
+    <w:p>
+      <w:pPr>
+        <w:spacing w:before="0" w:after="0" w:line="300" w:lineRule="exact"/>
+        <w:ind w:left="360"/>
+        <w:jc w:val="both"/>
+        <w:rPr>
+          <w:rFonts w:cs="Arial"/>
+          <w:color w:val="0D0D0D" w:themeColor="text1" w:themeTint="F2"/>
+          <w:sz w:val="20"/>
+          <w:szCs w:val="20"/>
+        </w:rPr>
+      </w:pPr>
+    </w:p>
+    <w:p>
+      <w:pPr>
+        <w:spacing w:before="0" w:after="0" w:line="300" w:lineRule="exact"/>
+        <w:ind w:left="360"/>
+        <w:jc w:val="both"/>
+        <w:rPr>
+          <w:rFonts w:cs="Arial"/>
+          <w:color w:val="0D0D0D" w:themeColor="text1" w:themeTint="F2"/>
+          <w:sz w:val="20"/>
+          <w:szCs w:val="20"/>
+        </w:rPr>
+      </w:pPr>
+    </w:p>
+    <w:p>
+      <w:pPr>
+        <w:spacing w:before="0" w:after="0" w:line="300" w:lineRule="exact"/>
+        <w:ind w:left="360"/>
+        <w:jc w:val="both"/>
+        <w:rPr>
+          <w:rFonts w:cs="Arial"/>
+          <w:color w:val="0D0D0D" w:themeColor="text1" w:themeTint="F2"/>
+          <w:sz w:val="20"/>
+          <w:szCs w:val="20"/>
+        </w:rPr>
+      </w:pPr>
+    </w:p>
+    <w:p>
+      <w:pPr>
+        <w:spacing w:before="0" w:after="0" w:line="300" w:lineRule="exact"/>
+        <w:ind w:left="360"/>
+        <w:jc w:val="both"/>
+        <w:rPr>
+          <w:rFonts w:cs="Arial"/>
+          <w:color w:val="0D0D0D" w:themeColor="text1" w:themeTint="F2"/>
+          <w:sz w:val="20"/>
+          <w:szCs w:val="20"/>
+        </w:rPr>
+      </w:pPr>
+    </w:p>
+    <w:p>
+      <w:pPr>
+        <w:spacing w:before="0" w:after="0" w:line="300" w:lineRule="exact"/>
+        <w:ind w:left="360"/>
+        <w:jc w:val="both"/>
+        <w:rPr>
+          <w:rFonts w:cs="Arial"/>
+          <w:color w:val="0D0D0D" w:themeColor="text1" w:themeTint="F2"/>
+          <w:sz w:val="20"/>
+          <w:szCs w:val="20"/>
+        </w:rPr>
+      </w:pPr>
+    </w:p>
+    <w:p>
+      <w:pPr>
+        <w:spacing w:before="0" w:after="0" w:line="300" w:lineRule="exact"/>
+        <w:ind w:left="360"/>
+        <w:jc w:val="both"/>
+        <w:rPr>
+          <w:rFonts w:cs="Arial"/>
+          <w:color w:val="0D0D0D" w:themeColor="text1" w:themeTint="F2"/>
+          <w:sz w:val="20"/>
+          <w:szCs w:val="20"/>
+        </w:rPr>
+      </w:pPr>
+    </w:p>
+    <w:p>
+      <w:pPr>
+        <w:spacing w:before="0" w:after="0" w:line="300" w:lineRule="exact"/>
+        <w:ind w:left="360"/>
+        <w:jc w:val="both"/>
+        <w:rPr>
+          <w:rFonts w:cs="Arial"/>
+          <w:color w:val="0D0D0D" w:themeColor="text1" w:themeTint="F2"/>
+          <w:sz w:val="20"/>
+          <w:szCs w:val="20"/>
+        </w:rPr>
+      </w:pPr>
+    </w:p>
+    <w:p>
+      <w:pPr>
+        <w:spacing w:before="0" w:after="0" w:line="300" w:lineRule="exact"/>
+        <w:ind w:left="360"/>
+        <w:jc w:val="both"/>
+        <w:rPr>
+          <w:rFonts w:cs="Arial"/>
+          <w:color w:val="0D0D0D" w:themeColor="text1" w:themeTint="F2"/>
+          <w:sz w:val="20"/>
+          <w:szCs w:val="20"/>
+        </w:rPr>
+      </w:pPr>
+    </w:p>
+    <w:p>
+      <w:pPr>
+        <w:spacing w:before="0" w:after="0" w:line="300" w:lineRule="exact"/>
+        <w:ind w:left="360"/>
+        <w:jc w:val="both"/>
+        <w:rPr>
+          <w:rFonts w:cs="Arial"/>
+          <w:color w:val="0D0D0D" w:themeColor="text1" w:themeTint="F2"/>
+          <w:sz w:val="20"/>
+          <w:szCs w:val="20"/>
+        </w:rPr>
+      </w:pPr>
+    </w:p>
+    <w:p>
+      <w:pPr>
+        <w:spacing w:before="0" w:after="0" w:line="300" w:lineRule="exact"/>
+        <w:ind w:left="360"/>
+        <w:jc w:val="both"/>
+        <w:rPr>
+          <w:rFonts w:cs="Arial"/>
+          <w:color w:val="0D0D0D" w:themeColor="text1" w:themeTint="F2"/>
+          <w:sz w:val="20"/>
+          <w:szCs w:val="20"/>
+        </w:rPr>
+      </w:pPr>
+    </w:p>
+    <w:p>
+      <w:pPr>
+        <w:spacing w:before="0" w:after="0" w:line="300" w:lineRule="exact"/>
+        <w:ind w:left="360"/>
+        <w:jc w:val="both"/>
+        <w:rPr>
+          <w:rFonts w:cs="Arial"/>
+          <w:color w:val="0D0D0D" w:themeColor="text1" w:themeTint="F2"/>
+          <w:sz w:val="20"/>
+          <w:szCs w:val="20"/>
+        </w:rPr>
+      </w:pPr>
+    </w:p>
+    <w:p>
+      <w:pPr>
+        <w:spacing w:before="0" w:after="0" w:line="300" w:lineRule="exact"/>
+        <w:ind w:left="360"/>
+        <w:jc w:val="both"/>
+        <w:rPr>
+          <w:rFonts w:cs="Arial"/>
+          <w:color w:val="0D0D0D" w:themeColor="text1" w:themeTint="F2"/>
+          <w:sz w:val="20"/>
+          <w:szCs w:val="20"/>
+        </w:rPr>
+      </w:pPr>
+    </w:p>
+    <w:p>
+      <w:pPr>
+        <w:spacing w:before="0" w:after="0" w:line="300" w:lineRule="exact"/>
+        <w:ind w:left="360"/>
+        <w:jc w:val="both"/>
+        <w:rPr>
+          <w:rFonts w:cs="Arial"/>
+          <w:color w:val="0D0D0D" w:themeColor="text1" w:themeTint="F2"/>
+          <w:sz w:val="20"/>
+          <w:szCs w:val="20"/>
+        </w:rPr>
+      </w:pPr>
     </w:p>
     <w:p>
       <w:pPr>
@@ -4066,7 +4759,17 @@
           <w:sz w:val="24"/>
           <w:szCs w:val="24"/>
         </w:rPr>
-        <w:t>5.</w:t>
+        <w:t>6</w:t>
+      </w:r>
+      <w:r>
+        <w:rPr>
+          <w:rFonts w:cs="Arial"/>
+          <w:b/>
+          <w:bCs/>
+          <w:sz w:val="24"/>
+          <w:szCs w:val="24"/>
+        </w:rPr>
+        <w:t>.</w:t>
       </w:r>
       <w:r>
         <w:rPr>
@@ -4179,69 +4882,6 @@
           <w:lang w:val="es-MX"/>
         </w:rPr>
         <w:t xml:space="preserve"> </w:t>
-      </w:r>
-      <w:r>
-        <w:rPr>
-          <w:rFonts w:cs="Arial"/>
-          <w:sz w:val="20"/>
-          <w:szCs w:val="20"/>
-          <w:lang w:val="es-MX"/>
-        </w:rPr>
-        <w:t xml:space="preserve">Para revisar la conectividad al exterior, realiza un ping desde </w:t>
-      </w:r>
-      <w:r>
-        <w:rPr>
-          <w:rFonts w:cs="Arial"/>
-          <w:sz w:val="20"/>
-          <w:szCs w:val="20"/>
-          <w:lang w:val="es-MX"/>
-        </w:rPr>
-        <w:t>las estaci</w:t>
-      </w:r>
-      <w:r>
-        <w:rPr>
-          <w:rFonts w:cs="Arial"/>
-          <w:sz w:val="20"/>
-          <w:szCs w:val="20"/>
-          <w:lang w:val="es-MX"/>
-        </w:rPr>
-        <w:t>ones de trabajo a la</w:t>
-      </w:r>
-      <w:r>
-        <w:rPr>
-          <w:rFonts w:cs="Arial"/>
-          <w:sz w:val="20"/>
-          <w:szCs w:val="20"/>
-          <w:lang w:val="es-MX"/>
-        </w:rPr>
-        <w:t>s</w:t>
-      </w:r>
-      <w:r>
-        <w:rPr>
-          <w:rFonts w:cs="Arial"/>
-          <w:sz w:val="20"/>
-          <w:szCs w:val="20"/>
-          <w:lang w:val="es-MX"/>
-        </w:rPr>
-        <w:t xml:space="preserve"> direcci</w:t>
-      </w:r>
-      <w:r>
-        <w:rPr>
-          <w:rFonts w:cs="Arial"/>
-          <w:sz w:val="20"/>
-          <w:szCs w:val="20"/>
-          <w:lang w:val="es-MX"/>
-        </w:rPr>
-        <w:t>ones</w:t>
-      </w:r>
-      <w:r>
-        <w:rPr>
-          <w:rFonts w:cs="Arial"/>
-          <w:sz w:val="20"/>
-          <w:szCs w:val="20"/>
-          <w:lang w:val="es-MX"/>
-        </w:rPr>
-        <w:t xml:space="preserve"> 132.254.89.1 y 65.0.0.1</w:t>
       </w:r>
     </w:p>
     <w:p>
@@ -4730,7 +5370,7 @@
                 <w:sz w:val="20"/>
                 <w:szCs w:val="20"/>
               </w:rPr>
-              <w:t>209.165.200.22</w:t>
+              <w:t>20</w:t>
             </w:r>
             <w:r>
               <w:rPr>
@@ -4739,7 +5379,25 @@
                 <w:sz w:val="20"/>
                 <w:szCs w:val="20"/>
               </w:rPr>
-              <w:t>5</w:t>
+              <w:t>0</w:t>
+            </w:r>
+            <w:r>
+              <w:rPr>
+                <w:rFonts w:cs="Arial"/>
+                <w:color w:val="000000" w:themeColor="text1"/>
+                <w:sz w:val="20"/>
+                <w:szCs w:val="20"/>
+              </w:rPr>
+              <w:t>.</w:t>
+            </w:r>
+            <w:r>
+              <w:rPr>
+                <w:rFonts w:cs="Arial"/>
+                <w:color w:val="000000" w:themeColor="text1"/>
+                <w:sz w:val="20"/>
+                <w:szCs w:val="20"/>
+              </w:rPr>
+              <w:t>40.30.129</w:t>
             </w:r>
           </w:p>
         </w:tc>
@@ -4850,7 +5508,7 @@
                 <w:sz w:val="20"/>
                 <w:szCs w:val="20"/>
               </w:rPr>
-              <w:t>132</w:t>
+              <w:t>1</w:t>
             </w:r>
             <w:r>
               <w:rPr>
@@ -4859,43 +5517,7 @@
                 <w:sz w:val="20"/>
                 <w:szCs w:val="20"/>
               </w:rPr>
-              <w:t>.</w:t>
-            </w:r>
-            <w:r>
-              <w:rPr>
-                <w:rFonts w:cs="Arial"/>
-                <w:color w:val="000000" w:themeColor="text1"/>
-                <w:sz w:val="20"/>
-                <w:szCs w:val="20"/>
-              </w:rPr>
-              <w:t>254</w:t>
-            </w:r>
-            <w:r>
-              <w:rPr>
-                <w:rFonts w:cs="Arial"/>
-                <w:color w:val="000000" w:themeColor="text1"/>
-                <w:sz w:val="20"/>
-                <w:szCs w:val="20"/>
-              </w:rPr>
-              <w:t>.</w:t>
-            </w:r>
-            <w:r>
-              <w:rPr>
-                <w:rFonts w:cs="Arial"/>
-                <w:color w:val="000000" w:themeColor="text1"/>
-                <w:sz w:val="20"/>
-                <w:szCs w:val="20"/>
-              </w:rPr>
-              <w:t>89</w:t>
-            </w:r>
-            <w:r>
-              <w:rPr>
-                <w:rFonts w:cs="Arial"/>
-                <w:color w:val="000000" w:themeColor="text1"/>
-                <w:sz w:val="20"/>
-                <w:szCs w:val="20"/>
-              </w:rPr>
-              <w:t>.</w:t>
+              <w:t>20.15.8.</w:t>
             </w:r>
             <w:r>
               <w:rPr>
@@ -5015,7 +5637,61 @@
                 <w:sz w:val="20"/>
                 <w:szCs w:val="20"/>
               </w:rPr>
-              <w:t>65.0.0.1</w:t>
+              <w:t>6</w:t>
+            </w:r>
+            <w:r>
+              <w:rPr>
+                <w:rFonts w:cs="Arial"/>
+                <w:color w:val="000000" w:themeColor="text1"/>
+                <w:sz w:val="20"/>
+                <w:szCs w:val="20"/>
+              </w:rPr>
+              <w:t>0</w:t>
+            </w:r>
+            <w:r>
+              <w:rPr>
+                <w:rFonts w:cs="Arial"/>
+                <w:color w:val="000000" w:themeColor="text1"/>
+                <w:sz w:val="20"/>
+                <w:szCs w:val="20"/>
+              </w:rPr>
+              <w:t>.</w:t>
+            </w:r>
+            <w:r>
+              <w:rPr>
+                <w:rFonts w:cs="Arial"/>
+                <w:color w:val="000000" w:themeColor="text1"/>
+                <w:sz w:val="20"/>
+                <w:szCs w:val="20"/>
+              </w:rPr>
+              <w:t>1</w:t>
+            </w:r>
+            <w:r>
+              <w:rPr>
+                <w:rFonts w:cs="Arial"/>
+                <w:color w:val="000000" w:themeColor="text1"/>
+                <w:sz w:val="20"/>
+                <w:szCs w:val="20"/>
+              </w:rPr>
+              <w:t>.</w:t>
+            </w:r>
+            <w:r>
+              <w:rPr>
+                <w:rFonts w:cs="Arial"/>
+                <w:color w:val="000000" w:themeColor="text1"/>
+                <w:sz w:val="20"/>
+                <w:szCs w:val="20"/>
+              </w:rPr>
+              <w:t>1</w:t>
+            </w:r>
+            <w:r>
+              <w:rPr>
+                <w:rFonts w:cs="Arial"/>
+                <w:color w:val="000000" w:themeColor="text1"/>
+                <w:sz w:val="20"/>
+                <w:szCs w:val="20"/>
+              </w:rPr>
+              <w:t>.1</w:t>
             </w:r>
           </w:p>
         </w:tc>
@@ -5070,30 +5746,338 @@
           <w:szCs w:val="20"/>
           <w:lang w:val="es-MX"/>
         </w:rPr>
-        <w:lastRenderedPageBreak/>
-        <w:t xml:space="preserve">Para comprobar la configuración del switch, desde las PC de </w:t>
-      </w:r>
-      <w:r>
-        <w:rPr>
-          <w:rFonts w:cs="Arial"/>
-          <w:b/>
-          <w:bCs/>
-          <w:sz w:val="20"/>
-          <w:szCs w:val="20"/>
-          <w:lang w:val="es-MX"/>
-        </w:rPr>
-        <w:t>Admin</w:t>
-      </w:r>
-      <w:r>
-        <w:rPr>
-          <w:rFonts w:cs="Arial"/>
-          <w:sz w:val="20"/>
-          <w:szCs w:val="20"/>
-          <w:lang w:val="es-MX"/>
-        </w:rPr>
-        <w:t xml:space="preserve"> accede al switch vía el protocolo Telnet.</w:t>
-      </w:r>
-    </w:p>
+        <w:t xml:space="preserve">Para comprobar la configuración del switch, desde </w:t>
+      </w:r>
+      <w:r>
+        <w:rPr>
+          <w:rFonts w:cs="Arial"/>
+          <w:sz w:val="20"/>
+          <w:szCs w:val="20"/>
+          <w:lang w:val="es-MX"/>
+        </w:rPr>
+        <w:t xml:space="preserve">el </w:t>
+      </w:r>
+      <w:r>
+        <w:rPr>
+          <w:rFonts w:cs="Arial"/>
+          <w:b/>
+          <w:bCs/>
+          <w:sz w:val="20"/>
+          <w:szCs w:val="20"/>
+          <w:lang w:val="es-MX"/>
+        </w:rPr>
+        <w:t>ISP</w:t>
+      </w:r>
+      <w:r>
+        <w:rPr>
+          <w:rFonts w:cs="Arial"/>
+          <w:sz w:val="20"/>
+          <w:szCs w:val="20"/>
+          <w:lang w:val="es-MX"/>
+        </w:rPr>
+        <w:t xml:space="preserve"> </w:t>
+      </w:r>
+      <w:r>
+        <w:rPr>
+          <w:rFonts w:cs="Arial"/>
+          <w:sz w:val="20"/>
+          <w:szCs w:val="20"/>
+          <w:lang w:val="es-MX"/>
+        </w:rPr>
+        <w:t xml:space="preserve">accede al switch vía el protocolo </w:t>
+      </w:r>
+      <w:r>
+        <w:rPr>
+          <w:rFonts w:cs="Arial"/>
+          <w:b/>
+          <w:bCs/>
+          <w:sz w:val="20"/>
+          <w:szCs w:val="20"/>
+          <w:lang w:val="es-MX"/>
+        </w:rPr>
+        <w:t>Telnet</w:t>
+      </w:r>
+      <w:r>
+        <w:rPr>
+          <w:rFonts w:cs="Arial"/>
+          <w:sz w:val="20"/>
+          <w:szCs w:val="20"/>
+          <w:lang w:val="es-MX"/>
+        </w:rPr>
+        <w:t>.</w:t>
+      </w:r>
+    </w:p>
+    <w:p>
+      <w:pPr>
+        <w:spacing w:before="0" w:after="0" w:line="300" w:lineRule="exact"/>
+        <w:jc w:val="both"/>
+        <w:rPr>
+          <w:rFonts w:cs="Arial"/>
+          <w:sz w:val="20"/>
+          <w:szCs w:val="20"/>
+          <w:lang w:val="es-MX"/>
+        </w:rPr>
+      </w:pPr>
+    </w:p>
+    <w:tbl>
+      <w:tblPr>
+        <w:tblW w:w="10064" w:type="dxa"/>
+        <w:tblInd w:w="704" w:type="dxa"/>
+        <w:tblBorders>
+          <w:top w:val="single" w:sz="4" w:space="0" w:color="auto"/>
+          <w:left w:val="single" w:sz="4" w:space="0" w:color="auto"/>
+          <w:bottom w:val="single" w:sz="4" w:space="0" w:color="auto"/>
+          <w:right w:val="single" w:sz="4" w:space="0" w:color="auto"/>
+          <w:insideH w:val="single" w:sz="4" w:space="0" w:color="auto"/>
+          <w:insideV w:val="single" w:sz="4" w:space="0" w:color="auto"/>
+        </w:tblBorders>
+        <w:tblLook w:val="01E0" w:firstRow="1" w:lastRow="1" w:firstColumn="1" w:lastColumn="1" w:noHBand="0" w:noVBand="0"/>
+      </w:tblPr>
+      <w:tblGrid>
+        <w:gridCol w:w="1701"/>
+        <w:gridCol w:w="1843"/>
+        <w:gridCol w:w="2551"/>
+        <w:gridCol w:w="3969"/>
+      </w:tblGrid>
+      <w:tr>
+        <w:trPr>
+          <w:trHeight w:val="284"/>
+        </w:trPr>
+        <w:tc>
+          <w:tcPr>
+            <w:tcW w:w="1701" w:type="dxa"/>
+            <w:vAlign w:val="center"/>
+          </w:tcPr>
+          <w:p>
+            <w:pPr>
+              <w:jc w:val="center"/>
+              <w:rPr>
+                <w:rFonts w:cs="Arial"/>
+                <w:b/>
+                <w:color w:val="000000"/>
+                <w:sz w:val="20"/>
+                <w:szCs w:val="20"/>
+              </w:rPr>
+            </w:pPr>
+            <w:r>
+              <w:rPr>
+                <w:rFonts w:cs="Arial"/>
+                <w:b/>
+                <w:color w:val="000000"/>
+                <w:sz w:val="20"/>
+                <w:szCs w:val="20"/>
+              </w:rPr>
+              <w:t>From</w:t>
+            </w:r>
+          </w:p>
+        </w:tc>
+        <w:tc>
+          <w:tcPr>
+            <w:tcW w:w="1843" w:type="dxa"/>
+            <w:vAlign w:val="center"/>
+          </w:tcPr>
+          <w:p>
+            <w:pPr>
+              <w:jc w:val="center"/>
+              <w:rPr>
+                <w:rFonts w:cs="Arial"/>
+                <w:b/>
+                <w:color w:val="000000"/>
+                <w:sz w:val="20"/>
+                <w:szCs w:val="20"/>
+              </w:rPr>
+            </w:pPr>
+            <w:r>
+              <w:rPr>
+                <w:rFonts w:cs="Arial"/>
+                <w:b/>
+                <w:color w:val="000000"/>
+                <w:sz w:val="20"/>
+                <w:szCs w:val="20"/>
+              </w:rPr>
+              <w:t>To</w:t>
+            </w:r>
+          </w:p>
+        </w:tc>
+        <w:tc>
+          <w:tcPr>
+            <w:tcW w:w="2551" w:type="dxa"/>
+            <w:vAlign w:val="center"/>
+          </w:tcPr>
+          <w:p>
+            <w:pPr>
+              <w:jc w:val="center"/>
+              <w:rPr>
+                <w:rFonts w:cs="Arial"/>
+                <w:b/>
+                <w:color w:val="000000"/>
+                <w:sz w:val="20"/>
+                <w:szCs w:val="20"/>
+              </w:rPr>
+            </w:pPr>
+            <w:r>
+              <w:rPr>
+                <w:rFonts w:cs="Arial"/>
+                <w:b/>
+                <w:color w:val="000000"/>
+                <w:sz w:val="20"/>
+                <w:szCs w:val="20"/>
+              </w:rPr>
+              <w:t>IP Address (To)</w:t>
+            </w:r>
+          </w:p>
+        </w:tc>
+        <w:tc>
+          <w:tcPr>
+            <w:tcW w:w="3969" w:type="dxa"/>
+            <w:vAlign w:val="center"/>
+          </w:tcPr>
+          <w:p>
+            <w:pPr>
+              <w:spacing w:line="300" w:lineRule="exact"/>
+              <w:jc w:val="center"/>
+              <w:rPr>
+                <w:rFonts w:cs="Arial"/>
+                <w:b/>
+                <w:color w:val="000000"/>
+                <w:sz w:val="20"/>
+                <w:szCs w:val="20"/>
+              </w:rPr>
+            </w:pPr>
+            <w:r>
+              <w:rPr>
+                <w:rFonts w:cs="Arial"/>
+                <w:b/>
+                <w:color w:val="000000"/>
+                <w:sz w:val="20"/>
+                <w:szCs w:val="20"/>
+              </w:rPr>
+              <w:t xml:space="preserve">Telnet </w:t>
+            </w:r>
+            <w:r>
+              <w:rPr>
+                <w:rFonts w:cs="Arial"/>
+                <w:b/>
+                <w:color w:val="000000"/>
+                <w:sz w:val="20"/>
+                <w:szCs w:val="20"/>
+              </w:rPr>
+              <w:t xml:space="preserve">results </w:t>
+            </w:r>
+            <w:r>
+              <w:rPr>
+                <w:rFonts w:cs="Arial"/>
+                <w:sz w:val="20"/>
+                <w:szCs w:val="20"/>
+              </w:rPr>
+              <w:t>(Fail / Success)</w:t>
+            </w:r>
+          </w:p>
+        </w:tc>
+      </w:tr>
+      <w:tr>
+        <w:trPr>
+          <w:trHeight w:val="284"/>
+        </w:trPr>
+        <w:tc>
+          <w:tcPr>
+            <w:tcW w:w="1701" w:type="dxa"/>
+            <w:vAlign w:val="center"/>
+          </w:tcPr>
+          <w:p>
+            <w:pPr>
+              <w:spacing w:line="360" w:lineRule="auto"/>
+              <w:jc w:val="center"/>
+              <w:rPr>
+                <w:rFonts w:cs="Arial"/>
+                <w:b/>
+                <w:bCs/>
+                <w:color w:val="000000"/>
+                <w:sz w:val="20"/>
+                <w:szCs w:val="20"/>
+              </w:rPr>
+            </w:pPr>
+            <w:r>
+              <w:rPr>
+                <w:rFonts w:cs="Arial"/>
+                <w:b/>
+                <w:bCs/>
+                <w:color w:val="000000"/>
+                <w:sz w:val="20"/>
+                <w:szCs w:val="20"/>
+              </w:rPr>
+              <w:t>ISP</w:t>
+            </w:r>
+          </w:p>
+        </w:tc>
+        <w:tc>
+          <w:tcPr>
+            <w:tcW w:w="1843" w:type="dxa"/>
+            <w:vAlign w:val="center"/>
+          </w:tcPr>
+          <w:p>
+            <w:pPr>
+              <w:spacing w:line="360" w:lineRule="auto"/>
+              <w:jc w:val="center"/>
+              <w:rPr>
+                <w:rFonts w:cs="Arial"/>
+                <w:b/>
+                <w:bCs/>
+                <w:color w:val="000000"/>
+                <w:sz w:val="20"/>
+                <w:szCs w:val="20"/>
+              </w:rPr>
+            </w:pPr>
+            <w:r>
+              <w:rPr>
+                <w:rFonts w:cs="Arial"/>
+                <w:b/>
+                <w:bCs/>
+                <w:color w:val="000000"/>
+                <w:sz w:val="20"/>
+                <w:szCs w:val="20"/>
+              </w:rPr>
+              <w:t>S1</w:t>
+            </w:r>
+          </w:p>
+        </w:tc>
+        <w:tc>
+          <w:tcPr>
+            <w:tcW w:w="2551" w:type="dxa"/>
+            <w:vAlign w:val="center"/>
+          </w:tcPr>
+          <w:p>
+            <w:pPr>
+              <w:spacing w:line="360" w:lineRule="auto"/>
+              <w:jc w:val="center"/>
+              <w:rPr>
+                <w:rFonts w:cs="Arial"/>
+                <w:color w:val="FF0000"/>
+                <w:sz w:val="20"/>
+                <w:szCs w:val="20"/>
+              </w:rPr>
+            </w:pPr>
+          </w:p>
+        </w:tc>
+        <w:tc>
+          <w:tcPr>
+            <w:tcW w:w="3969" w:type="dxa"/>
+            <w:vAlign w:val="center"/>
+          </w:tcPr>
+          <w:p>
+            <w:pPr>
+              <w:spacing w:line="360" w:lineRule="auto"/>
+              <w:rPr>
+                <w:rFonts w:cs="Arial"/>
+                <w:color w:val="FF0000"/>
+                <w:sz w:val="20"/>
+                <w:szCs w:val="20"/>
+              </w:rPr>
+            </w:pPr>
+          </w:p>
+        </w:tc>
+      </w:tr>
+    </w:tbl>
     <w:p>
       <w:pPr>
         <w:spacing w:before="0" w:after="0" w:line="300" w:lineRule="exact"/>
@@ -5190,7 +6174,7 @@
           <w:sz w:val="24"/>
           <w:szCs w:val="24"/>
         </w:rPr>
-        <w:t>6</w:t>
+        <w:t>7</w:t>
       </w:r>
       <w:r>
         <w:rPr>
@@ -5390,7 +6374,7 @@
 </file>
 
 <file path=word/numbering.xml><?xml version="1.0" encoding="utf-8"?>
-<w:numbering xmlns:wpc="http://schemas.microsoft.com/office/word/2010/wordprocessingCanvas" xmlns:cx="http://schemas.microsoft.com/office/drawing/2014/chartex" xmlns:cx1="http://schemas.microsoft.com/office/drawing/2015/9/8/chartex" xmlns:cx2="http://schemas.microsoft.com/office/drawing/2015/10/21/chartex" xmlns:cx3="http://schemas.microsoft.com/office/drawing/2016/5/9/chartex" xmlns:cx4="http://schemas.microsoft.com/office/drawing/2016/5/10/chartex" xmlns:cx5="http://schemas.microsoft.com/office/drawing/2016/5/11/chartex" xmlns:cx6="http://schemas.microsoft.com/office/drawing/2016/5/12/chartex" xmlns:cx7="http://schemas.microsoft.com/office/drawing/2016/5/13/chartex" xmlns:cx8="http://schemas.microsoft.com/office/drawing/2016/5/14/chartex" xmlns:mc="http://schemas.openxmlformats.org/markup-compatibility/2006" xmlns:aink="http://schemas.microsoft.com/office/drawing/2016/ink" xmlns:am3d="http://schemas.microsoft.com/office/drawing/2017/model3d" xmlns:o="urn:schemas-microsoft-com:office:office" xmlns:r="http://schemas.openxmlformats.org/officeDocument/2006/relationships" xmlns:m="http://schemas.openxmlformats.org/officeDocument/2006/math" xmlns:v="urn:schemas-microsoft-com:vml" xmlns:wp14="http://schemas.microsoft.com/office/word/2010/wordprocessingDrawing" xmlns:wp="http://schemas.openxmlformats.org/drawingml/2006/wordprocessingDrawing" xmlns:w10="urn:schemas-microsoft-com:office:word" xmlns:w="http://schemas.openxmlformats.org/wordprocessingml/2006/main" xmlns:w14="http://schemas.microsoft.com/office/word/2010/wordml" xmlns:w15="http://schemas.microsoft.com/office/word/2012/wordml" xmlns:w16cex="http://schemas.microsoft.com/office/word/2018/wordml/cex" xmlns:w16cid="http://schemas.microsoft.com/office/word/2016/wordml/cid" xmlns:w16="http://schemas.microsoft.com/office/word/2018/wordml" xmlns:w16se="http://schemas.microsoft.com/office/word/2015/wordml/symex" xmlns:wpg="http://schemas.microsoft.com/office/word/2010/wordprocessingGroup" xmlns:wpi="http://schemas.microsoft.com/office/word/2010/wordprocessingInk" xmlns:wne="http://schemas.microsoft.com/office/word/2006/wordml" xmlns:wps="http://schemas.microsoft.com/office/word/2010/wordprocessingShape" mc:Ignorable="w14 w15 w16se w16cid w16 w16cex wp14">
+<w:numbering xmlns:wpc="http://schemas.microsoft.com/office/word/2010/wordprocessingCanvas" xmlns:cx="http://schemas.microsoft.com/office/drawing/2014/chartex" xmlns:cx1="http://schemas.microsoft.com/office/drawing/2015/9/8/chartex" xmlns:cx2="http://schemas.microsoft.com/office/drawing/2015/10/21/chartex" xmlns:cx3="http://schemas.microsoft.com/office/drawing/2016/5/9/chartex" xmlns:cx4="http://schemas.microsoft.com/office/drawing/2016/5/10/chartex" xmlns:cx5="http://schemas.microsoft.com/office/drawing/2016/5/11/chartex" xmlns:cx6="http://schemas.microsoft.com/office/drawing/2016/5/12/chartex" xmlns:cx7="http://schemas.microsoft.com/office/drawing/2016/5/13/chartex" xmlns:cx8="http://schemas.microsoft.com/office/drawing/2016/5/14/chartex" xmlns:mc="http://schemas.openxmlformats.org/markup-compatibility/2006" xmlns:aink="http://schemas.microsoft.com/office/drawing/2016/ink" xmlns:am3d="http://schemas.microsoft.com/office/drawing/2017/model3d" xmlns:o="urn:schemas-microsoft-com:office:office" xmlns:oel="http://schemas.microsoft.com/office/2019/extlst" xmlns:r="http://schemas.openxmlformats.org/officeDocument/2006/relationships" xmlns:m="http://schemas.openxmlformats.org/officeDocument/2006/math" xmlns:v="urn:schemas-microsoft-com:vml" xmlns:wp14="http://schemas.microsoft.com/office/word/2010/wordprocessingDrawing" xmlns:wp="http://schemas.openxmlformats.org/drawingml/2006/wordprocessingDrawing" xmlns:w10="urn:schemas-microsoft-com:office:word" xmlns:w="http://schemas.openxmlformats.org/wordprocessingml/2006/main" xmlns:w14="http://schemas.microsoft.com/office/word/2010/wordml" xmlns:w15="http://schemas.microsoft.com/office/word/2012/wordml" xmlns:w16cex="http://schemas.microsoft.com/office/word/2018/wordml/cex" xmlns:w16cid="http://schemas.microsoft.com/office/word/2016/wordml/cid" xmlns:w16="http://schemas.microsoft.com/office/word/2018/wordml" xmlns:w16sdtdh="http://schemas.microsoft.com/office/word/2020/wordml/sdtdatahash" xmlns:w16se="http://schemas.microsoft.com/office/word/2015/wordml/symex" xmlns:wpg="http://schemas.microsoft.com/office/word/2010/wordprocessingGroup" xmlns:wpi="http://schemas.microsoft.com/office/word/2010/wordprocessingInk" xmlns:wne="http://schemas.microsoft.com/office/word/2006/wordml" xmlns:wps="http://schemas.microsoft.com/office/word/2010/wordprocessingShape" mc:Ignorable="w14 w15 w16se w16cid w16 w16cex w16sdtdh wp14">
   <w:abstractNum w:abstractNumId="0" w15:restartNumberingAfterBreak="0">
     <w:nsid w:val="05832589"/>
     <w:multiLevelType w:val="hybridMultilevel"/>
@@ -6395,41 +7379,133 @@
       </w:rPr>
     </w:lvl>
   </w:abstractNum>
-  <w:num w:numId="1">
+  <w:abstractNum w:abstractNumId="10" w15:restartNumberingAfterBreak="0">
+    <w:nsid w:val="74CF0C41"/>
+    <w:multiLevelType w:val="hybridMultilevel"/>
+    <w:tmpl w:val="F866EE64"/>
+    <w:lvl w:ilvl="0" w:tplc="86CE3538">
+      <w:start w:val="1"/>
+      <w:numFmt w:val="decimal"/>
+      <w:lvlText w:val="%1."/>
+      <w:lvlJc w:val="left"/>
+      <w:pPr>
+        <w:ind w:left="720" w:hanging="360"/>
+      </w:pPr>
+      <w:rPr>
+        <w:rFonts w:hint="default"/>
+      </w:rPr>
+    </w:lvl>
+    <w:lvl w:ilvl="1" w:tplc="080A0019" w:tentative="1">
+      <w:start w:val="1"/>
+      <w:numFmt w:val="lowerLetter"/>
+      <w:lvlText w:val="%2."/>
+      <w:lvlJc w:val="left"/>
+      <w:pPr>
+        <w:ind w:left="1440" w:hanging="360"/>
+      </w:pPr>
+    </w:lvl>
+    <w:lvl w:ilvl="2" w:tplc="080A001B" w:tentative="1">
+      <w:start w:val="1"/>
+      <w:numFmt w:val="lowerRoman"/>
+      <w:lvlText w:val="%3."/>
+      <w:lvlJc w:val="right"/>
+      <w:pPr>
+        <w:ind w:left="2160" w:hanging="180"/>
+      </w:pPr>
+    </w:lvl>
+    <w:lvl w:ilvl="3" w:tplc="080A000F" w:tentative="1">
+      <w:start w:val="1"/>
+      <w:numFmt w:val="decimal"/>
+      <w:lvlText w:val="%4."/>
+      <w:lvlJc w:val="left"/>
+      <w:pPr>
+        <w:ind w:left="2880" w:hanging="360"/>
+      </w:pPr>
+    </w:lvl>
+    <w:lvl w:ilvl="4" w:tplc="080A0019" w:tentative="1">
+      <w:start w:val="1"/>
+      <w:numFmt w:val="lowerLetter"/>
+      <w:lvlText w:val="%5."/>
+      <w:lvlJc w:val="left"/>
+      <w:pPr>
+        <w:ind w:left="3600" w:hanging="360"/>
+      </w:pPr>
+    </w:lvl>
+    <w:lvl w:ilvl="5" w:tplc="080A001B" w:tentative="1">
+      <w:start w:val="1"/>
+      <w:numFmt w:val="lowerRoman"/>
+      <w:lvlText w:val="%6."/>
+      <w:lvlJc w:val="right"/>
+      <w:pPr>
+        <w:ind w:left="4320" w:hanging="180"/>
+      </w:pPr>
+    </w:lvl>
+    <w:lvl w:ilvl="6" w:tplc="080A000F" w:tentative="1">
+      <w:start w:val="1"/>
+      <w:numFmt w:val="decimal"/>
+      <w:lvlText w:val="%7."/>
+      <w:lvlJc w:val="left"/>
+      <w:pPr>
+        <w:ind w:left="5040" w:hanging="360"/>
+      </w:pPr>
+    </w:lvl>
+    <w:lvl w:ilvl="7" w:tplc="080A0019" w:tentative="1">
+      <w:start w:val="1"/>
+      <w:numFmt w:val="lowerLetter"/>
+      <w:lvlText w:val="%8."/>
+      <w:lvlJc w:val="left"/>
+      <w:pPr>
+        <w:ind w:left="5760" w:hanging="360"/>
+      </w:pPr>
+    </w:lvl>
+    <w:lvl w:ilvl="8" w:tplc="080A001B" w:tentative="1">
+      <w:start w:val="1"/>
+      <w:numFmt w:val="lowerRoman"/>
+      <w:lvlText w:val="%9."/>
+      <w:lvlJc w:val="right"/>
+      <w:pPr>
+        <w:ind w:left="6480" w:hanging="180"/>
+      </w:pPr>
+    </w:lvl>
+  </w:abstractNum>
+  <w:num w:numId="1" w16cid:durableId="1481119409">
     <w:abstractNumId w:val="6"/>
   </w:num>
-  <w:num w:numId="2">
+  <w:num w:numId="2" w16cid:durableId="1404177431">
     <w:abstractNumId w:val="5"/>
   </w:num>
-  <w:num w:numId="3">
+  <w:num w:numId="3" w16cid:durableId="2066679348">
     <w:abstractNumId w:val="8"/>
   </w:num>
-  <w:num w:numId="4">
+  <w:num w:numId="4" w16cid:durableId="1482693303">
     <w:abstractNumId w:val="9"/>
   </w:num>
-  <w:num w:numId="5">
+  <w:num w:numId="5" w16cid:durableId="1156264764">
     <w:abstractNumId w:val="4"/>
   </w:num>
-  <w:num w:numId="6">
+  <w:num w:numId="6" w16cid:durableId="337077545">
     <w:abstractNumId w:val="1"/>
   </w:num>
-  <w:num w:numId="7">
+  <w:num w:numId="7" w16cid:durableId="826432751">
     <w:abstractNumId w:val="2"/>
   </w:num>
-  <w:num w:numId="8">
+  <w:num w:numId="8" w16cid:durableId="940334287">
     <w:abstractNumId w:val="7"/>
   </w:num>
-  <w:num w:numId="9">
+  <w:num w:numId="9" w16cid:durableId="36319800">
     <w:abstractNumId w:val="3"/>
   </w:num>
-  <w:num w:numId="10">
+  <w:num w:numId="10" w16cid:durableId="1534003266">
     <w:abstractNumId w:val="0"/>
+  </w:num>
+  <w:num w:numId="11" w16cid:durableId="912079464">
+    <w:abstractNumId w:val="10"/>
   </w:num>
 </w:numbering>
 </file>
 
 <file path=word/styles.xml><?xml version="1.0" encoding="utf-8"?>
-<w:styles xmlns:mc="http://schemas.openxmlformats.org/markup-compatibility/2006" xmlns:r="http://schemas.openxmlformats.org/officeDocument/2006/relationships" xmlns:w="http://schemas.openxmlformats.org/wordprocessingml/2006/main" xmlns:w14="http://schemas.microsoft.com/office/word/2010/wordml" xmlns:w15="http://schemas.microsoft.com/office/word/2012/wordml" xmlns:w16cex="http://schemas.microsoft.com/office/word/2018/wordml/cex" xmlns:w16cid="http://schemas.microsoft.com/office/word/2016/wordml/cid" xmlns:w16="http://schemas.microsoft.com/office/word/2018/wordml" xmlns:w16se="http://schemas.microsoft.com/office/word/2015/wordml/symex" mc:Ignorable="w14 w15 w16se w16cid w16 w16cex">
+<w:styles xmlns:mc="http://schemas.openxmlformats.org/markup-compatibility/2006" xmlns:r="http://schemas.openxmlformats.org/officeDocument/2006/relationships" xmlns:w="http://schemas.openxmlformats.org/wordprocessingml/2006/main" xmlns:w14="http://schemas.microsoft.com/office/word/2010/wordml" xmlns:w15="http://schemas.microsoft.com/office/word/2012/wordml" xmlns:w16cex="http://schemas.microsoft.com/office/word/2018/wordml/cex" xmlns:w16cid="http://schemas.microsoft.com/office/word/2016/wordml/cid" xmlns:w16="http://schemas.microsoft.com/office/word/2018/wordml" xmlns:w16sdtdh="http://schemas.microsoft.com/office/word/2020/wordml/sdtdatahash" xmlns:w16se="http://schemas.microsoft.com/office/word/2015/wordml/symex" mc:Ignorable="w14 w15 w16se w16cid w16 w16cex w16sdtdh">
   <w:docDefaults>
     <w:rPrDefault>
       <w:rPr>
@@ -7278,4 +8354,16 @@
     </a:ext>
   </a:extLst>
 </a:theme>
+</file>
+
+<file path=customXml/item1.xml><?xml version="1.0" encoding="utf-8"?>
+<b:Sources xmlns:b="http://schemas.openxmlformats.org/officeDocument/2006/bibliography" xmlns="http://schemas.openxmlformats.org/officeDocument/2006/bibliography" SelectedStyle="\APASixthEditionOfficeOnline.xsl" StyleName="APA" Version="6"/>
+</file>
+
+<file path=customXml/itemProps1.xml><?xml version="1.0" encoding="utf-8"?>
+<ds:datastoreItem xmlns:ds="http://schemas.openxmlformats.org/officeDocument/2006/customXml" ds:itemID="{DE5AE443-2BDD-40E2-BD7E-E68FFB837262}">
+  <ds:schemaRefs>
+    <ds:schemaRef ds:uri="http://schemas.openxmlformats.org/officeDocument/2006/bibliography"/>
+  </ds:schemaRefs>
+</ds:datastoreItem>
 </file>